--- a/practica3-IMD.docx
+++ b/practica3-IMD.docx
@@ -198,6 +198,10 @@
     <w:p/>
     <w:p>
       <w:r>
+        <w:rPr>
+          <w:noProof/>
+          <w:lang w:eastAsia="es-ES"/>
+        </w:rPr>
         <w:drawing>
           <wp:inline distT="0" distB="0" distL="0" distR="0" wp14:anchorId="2311A25A" wp14:editId="42908700">
             <wp:extent cx="3620005" cy="276264"/>
@@ -237,11 +241,16 @@
     </w:p>
     <w:p>
       <w:r>
+        <w:t xml:space="preserve">           </w:t>
+      </w:r>
+    </w:p>
+    <w:p>
+      <w:r>
         <w:drawing>
-          <wp:inline distT="0" distB="0" distL="0" distR="0" wp14:anchorId="029F8AB4" wp14:editId="2CFFD6BC">
-            <wp:extent cx="5400040" cy="1791459"/>
-            <wp:effectExtent l="0" t="0" r="0" b="0"/>
-            <wp:docPr id="5" name="Imagen 5"/>
+          <wp:inline distT="0" distB="0" distL="0" distR="0" wp14:anchorId="50931DFA" wp14:editId="76B3C003">
+            <wp:extent cx="5029902" cy="257211"/>
+            <wp:effectExtent l="0" t="0" r="0" b="9525"/>
+            <wp:docPr id="10" name="Imagen 10"/>
             <wp:cNvGraphicFramePr>
               <a:graphicFrameLocks xmlns:a="http://schemas.openxmlformats.org/drawingml/2006/main" noChangeAspect="1"/>
             </wp:cNvGraphicFramePr>
@@ -261,7 +270,7 @@
                   <pic:spPr>
                     <a:xfrm>
                       <a:off x="0" y="0"/>
-                      <a:ext cx="5400040" cy="1791459"/>
+                      <a:ext cx="5029902" cy="257211"/>
                     </a:xfrm>
                     <a:prstGeom prst="rect">
                       <a:avLst/>
@@ -274,16 +283,20 @@
         </w:drawing>
       </w:r>
       <w:r>
-        <w:t xml:space="preserve">           </w:t>
-      </w:r>
-    </w:p>
-    <w:p>
-      <w:r>
+        <w:t xml:space="preserve">                </w:t>
+      </w:r>
+    </w:p>
+    <w:p>
+      <w:r>
+        <w:rPr>
+          <w:noProof/>
+          <w:lang w:eastAsia="es-ES"/>
+        </w:rPr>
         <w:drawing>
-          <wp:inline distT="0" distB="0" distL="0" distR="0" wp14:anchorId="5D382099" wp14:editId="46A813CC">
-            <wp:extent cx="4677428" cy="276264"/>
+          <wp:inline distT="0" distB="0" distL="0" distR="0" wp14:anchorId="1AFC04C3" wp14:editId="704B1146">
+            <wp:extent cx="3620005" cy="257211"/>
             <wp:effectExtent l="0" t="0" r="0" b="9525"/>
-            <wp:docPr id="6" name="Imagen 6"/>
+            <wp:docPr id="7" name="Imagen 7"/>
             <wp:cNvGraphicFramePr>
               <a:graphicFrameLocks xmlns:a="http://schemas.openxmlformats.org/drawingml/2006/main" noChangeAspect="1"/>
             </wp:cNvGraphicFramePr>
@@ -303,7 +316,7 @@
                   <pic:spPr>
                     <a:xfrm>
                       <a:off x="0" y="0"/>
-                      <a:ext cx="4677428" cy="276264"/>
+                      <a:ext cx="3620005" cy="257211"/>
                     </a:xfrm>
                     <a:prstGeom prst="rect">
                       <a:avLst/>
@@ -315,17 +328,15 @@
           </wp:inline>
         </w:drawing>
       </w:r>
-      <w:r>
-        <w:t xml:space="preserve">                </w:t>
-      </w:r>
-    </w:p>
-    <w:p>
-      <w:r>
+    </w:p>
+    <w:p>
+      <w:r>
+        <w:lastRenderedPageBreak/>
         <w:drawing>
-          <wp:inline distT="0" distB="0" distL="0" distR="0" wp14:anchorId="1AFC04C3" wp14:editId="704B1146">
-            <wp:extent cx="3620005" cy="257211"/>
-            <wp:effectExtent l="0" t="0" r="0" b="9525"/>
-            <wp:docPr id="7" name="Imagen 7"/>
+          <wp:inline distT="0" distB="0" distL="0" distR="0" wp14:anchorId="28D074BF" wp14:editId="078DAC39">
+            <wp:extent cx="5400040" cy="3356237"/>
+            <wp:effectExtent l="0" t="0" r="0" b="0"/>
+            <wp:docPr id="9" name="Imagen 9"/>
             <wp:cNvGraphicFramePr>
               <a:graphicFrameLocks xmlns:a="http://schemas.openxmlformats.org/drawingml/2006/main" noChangeAspect="1"/>
             </wp:cNvGraphicFramePr>
@@ -345,7 +356,7 @@
                   <pic:spPr>
                     <a:xfrm>
                       <a:off x="0" y="0"/>
-                      <a:ext cx="3620005" cy="257211"/>
+                      <a:ext cx="5400040" cy="3356237"/>
                     </a:xfrm>
                     <a:prstGeom prst="rect">
                       <a:avLst/>
@@ -360,12 +371,11 @@
     </w:p>
     <w:p>
       <w:r>
-        <w:lastRenderedPageBreak/>
         <w:drawing>
-          <wp:inline distT="0" distB="0" distL="0" distR="0" wp14:anchorId="42B4DB2D" wp14:editId="756B8E51">
-            <wp:extent cx="5400040" cy="2619979"/>
+          <wp:inline distT="0" distB="0" distL="0" distR="0" wp14:anchorId="6DCECB31" wp14:editId="4C9B2BAE">
+            <wp:extent cx="5344271" cy="4201112"/>
             <wp:effectExtent l="0" t="0" r="0" b="9525"/>
-            <wp:docPr id="8" name="Imagen 8"/>
+            <wp:docPr id="12" name="Imagen 12"/>
             <wp:cNvGraphicFramePr>
               <a:graphicFrameLocks xmlns:a="http://schemas.openxmlformats.org/drawingml/2006/main" noChangeAspect="1"/>
             </wp:cNvGraphicFramePr>
@@ -385,7 +395,7 @@
                   <pic:spPr>
                     <a:xfrm>
                       <a:off x="0" y="0"/>
-                      <a:ext cx="5400040" cy="2619979"/>
+                      <a:ext cx="5344271" cy="4201112"/>
                     </a:xfrm>
                     <a:prstGeom prst="rect">
                       <a:avLst/>
@@ -397,8 +407,149 @@
           </wp:inline>
         </w:drawing>
       </w:r>
+    </w:p>
+    <w:p>
+      <w:r>
+        <w:t>La búsqueda inversa</w:t>
+      </w:r>
+    </w:p>
+    <w:p>
+      <w:r>
+        <w:lastRenderedPageBreak/>
+        <w:drawing>
+          <wp:inline distT="0" distB="0" distL="0" distR="0" wp14:anchorId="3A817AFD" wp14:editId="10DFE897">
+            <wp:extent cx="5153745" cy="3820058"/>
+            <wp:effectExtent l="0" t="0" r="8890" b="9525"/>
+            <wp:docPr id="13" name="Imagen 13"/>
+            <wp:cNvGraphicFramePr>
+              <a:graphicFrameLocks xmlns:a="http://schemas.openxmlformats.org/drawingml/2006/main" noChangeAspect="1"/>
+            </wp:cNvGraphicFramePr>
+            <a:graphic xmlns:a="http://schemas.openxmlformats.org/drawingml/2006/main">
+              <a:graphicData uri="http://schemas.openxmlformats.org/drawingml/2006/picture">
+                <pic:pic xmlns:pic="http://schemas.openxmlformats.org/drawingml/2006/picture">
+                  <pic:nvPicPr>
+                    <pic:cNvPr id="0" name=""/>
+                    <pic:cNvPicPr/>
+                  </pic:nvPicPr>
+                  <pic:blipFill>
+                    <a:blip r:embed="rId14"/>
+                    <a:stretch>
+                      <a:fillRect/>
+                    </a:stretch>
+                  </pic:blipFill>
+                  <pic:spPr>
+                    <a:xfrm>
+                      <a:off x="0" y="0"/>
+                      <a:ext cx="5153745" cy="3820058"/>
+                    </a:xfrm>
+                    <a:prstGeom prst="rect">
+                      <a:avLst/>
+                    </a:prstGeom>
+                  </pic:spPr>
+                </pic:pic>
+              </a:graphicData>
+            </a:graphic>
+          </wp:inline>
+        </w:drawing>
+      </w:r>
+    </w:p>
+    <w:p>
+      <w:r>
+        <w:drawing>
+          <wp:inline distT="0" distB="0" distL="0" distR="0" wp14:anchorId="248F5919" wp14:editId="528E5C02">
+            <wp:extent cx="3905795" cy="2448267"/>
+            <wp:effectExtent l="0" t="0" r="0" b="9525"/>
+            <wp:docPr id="15" name="Imagen 15"/>
+            <wp:cNvGraphicFramePr>
+              <a:graphicFrameLocks xmlns:a="http://schemas.openxmlformats.org/drawingml/2006/main" noChangeAspect="1"/>
+            </wp:cNvGraphicFramePr>
+            <a:graphic xmlns:a="http://schemas.openxmlformats.org/drawingml/2006/main">
+              <a:graphicData uri="http://schemas.openxmlformats.org/drawingml/2006/picture">
+                <pic:pic xmlns:pic="http://schemas.openxmlformats.org/drawingml/2006/picture">
+                  <pic:nvPicPr>
+                    <pic:cNvPr id="0" name=""/>
+                    <pic:cNvPicPr/>
+                  </pic:nvPicPr>
+                  <pic:blipFill>
+                    <a:blip r:embed="rId15"/>
+                    <a:stretch>
+                      <a:fillRect/>
+                    </a:stretch>
+                  </pic:blipFill>
+                  <pic:spPr>
+                    <a:xfrm>
+                      <a:off x="0" y="0"/>
+                      <a:ext cx="3905795" cy="2448267"/>
+                    </a:xfrm>
+                    <a:prstGeom prst="rect">
+                      <a:avLst/>
+                    </a:prstGeom>
+                  </pic:spPr>
+                </pic:pic>
+              </a:graphicData>
+            </a:graphic>
+          </wp:inline>
+        </w:drawing>
+      </w:r>
+    </w:p>
+    <w:p>
+      <w:r>
+        <w:lastRenderedPageBreak/>
+        <w:drawing>
+          <wp:inline distT="0" distB="0" distL="0" distR="0" wp14:anchorId="72F65B2B" wp14:editId="701478B1">
+            <wp:extent cx="5400040" cy="2391464"/>
+            <wp:effectExtent l="0" t="0" r="0" b="8890"/>
+            <wp:docPr id="16" name="Imagen 16"/>
+            <wp:cNvGraphicFramePr>
+              <a:graphicFrameLocks xmlns:a="http://schemas.openxmlformats.org/drawingml/2006/main" noChangeAspect="1"/>
+            </wp:cNvGraphicFramePr>
+            <a:graphic xmlns:a="http://schemas.openxmlformats.org/drawingml/2006/main">
+              <a:graphicData uri="http://schemas.openxmlformats.org/drawingml/2006/picture">
+                <pic:pic xmlns:pic="http://schemas.openxmlformats.org/drawingml/2006/picture">
+                  <pic:nvPicPr>
+                    <pic:cNvPr id="0" name=""/>
+                    <pic:cNvPicPr/>
+                  </pic:nvPicPr>
+                  <pic:blipFill>
+                    <a:blip r:embed="rId16"/>
+                    <a:stretch>
+                      <a:fillRect/>
+                    </a:stretch>
+                  </pic:blipFill>
+                  <pic:spPr>
+                    <a:xfrm>
+                      <a:off x="0" y="0"/>
+                      <a:ext cx="5400040" cy="2391464"/>
+                    </a:xfrm>
+                    <a:prstGeom prst="rect">
+                      <a:avLst/>
+                    </a:prstGeom>
+                  </pic:spPr>
+                </pic:pic>
+              </a:graphicData>
+            </a:graphic>
+          </wp:inline>
+        </w:drawing>
+      </w:r>
+    </w:p>
+    <w:p>
+      <w:r>
+        <w:t>3</w:t>
+      </w:r>
+    </w:p>
+    <w:p>
       <w:bookmarkStart w:id="0" w:name="_GoBack"/>
       <w:bookmarkEnd w:id="0"/>
+    </w:p>
+    <w:p>
+      <w:r>
+        <w:t>4</w:t>
+      </w:r>
+    </w:p>
+    <w:p>
+      <w:r>
+        <w:t>No me funciona</w:t>
+      </w:r>
     </w:p>
     <w:sectPr>
       <w:pgSz w:w="11906" w:h="16838"/>
@@ -1105,7 +1256,7 @@
   <a:extraClrSchemeLst/>
   <a:extLst>
     <a:ext uri="{05A4C25C-085E-4340-85A3-A5531E510DB2}">
-      <thm15:themeFamily xmlns:thm15="http://schemas.microsoft.com/office/thememl/2012/main" xmlns="" name="Office Theme" id="{62F939B6-93AF-4DB8-9C6B-D6C7DFDC589F}" vid="{4A3C46E8-61CC-4603-A589-7422A47A8E4A}"/>
+      <thm15:themeFamily xmlns="" xmlns:thm15="http://schemas.microsoft.com/office/thememl/2012/main" name="Office Theme" id="{62F939B6-93AF-4DB8-9C6B-D6C7DFDC589F}" vid="{4A3C46E8-61CC-4603-A589-7422A47A8E4A}"/>
     </a:ext>
   </a:extLst>
 </a:theme>

--- a/practica3-IMD.docx
+++ b/practica3-IMD.docx
@@ -1,6 +1,6 @@
 
 <file path=word/document.xml><?xml version="1.0" encoding="utf-8"?>
-<w:document xmlns:wpc="http://schemas.microsoft.com/office/word/2010/wordprocessingCanvas" xmlns:mc="http://schemas.openxmlformats.org/markup-compatibility/2006" xmlns:o="urn:schemas-microsoft-com:office:office" xmlns:r="http://schemas.openxmlformats.org/officeDocument/2006/relationships" xmlns:m="http://schemas.openxmlformats.org/officeDocument/2006/math" xmlns:v="urn:schemas-microsoft-com:vml" xmlns:wp14="http://schemas.microsoft.com/office/word/2010/wordprocessingDrawing" xmlns:wp="http://schemas.openxmlformats.org/drawingml/2006/wordprocessingDrawing" xmlns:w10="urn:schemas-microsoft-com:office:word" xmlns:w="http://schemas.openxmlformats.org/wordprocessingml/2006/main" xmlns:w14="http://schemas.microsoft.com/office/word/2010/wordml" xmlns:wpg="http://schemas.microsoft.com/office/word/2010/wordprocessingGroup" xmlns:wpi="http://schemas.microsoft.com/office/word/2010/wordprocessingInk" xmlns:wne="http://schemas.microsoft.com/office/word/2006/wordml" xmlns:wps="http://schemas.microsoft.com/office/word/2010/wordprocessingShape" mc:Ignorable="w14 wp14">
+<w:document xmlns:wpc="http://schemas.microsoft.com/office/word/2010/wordprocessingCanvas" xmlns:cx="http://schemas.microsoft.com/office/drawing/2014/chartex" xmlns:cx1="http://schemas.microsoft.com/office/drawing/2015/9/8/chartex" xmlns:cx2="http://schemas.microsoft.com/office/drawing/2015/10/21/chartex" xmlns:cx3="http://schemas.microsoft.com/office/drawing/2016/5/9/chartex" xmlns:cx4="http://schemas.microsoft.com/office/drawing/2016/5/10/chartex" xmlns:cx5="http://schemas.microsoft.com/office/drawing/2016/5/11/chartex" xmlns:cx6="http://schemas.microsoft.com/office/drawing/2016/5/12/chartex" xmlns:cx7="http://schemas.microsoft.com/office/drawing/2016/5/13/chartex" xmlns:cx8="http://schemas.microsoft.com/office/drawing/2016/5/14/chartex" xmlns:mc="http://schemas.openxmlformats.org/markup-compatibility/2006" xmlns:aink="http://schemas.microsoft.com/office/drawing/2016/ink" xmlns:am3d="http://schemas.microsoft.com/office/drawing/2017/model3d" xmlns:o="urn:schemas-microsoft-com:office:office" xmlns:r="http://schemas.openxmlformats.org/officeDocument/2006/relationships" xmlns:m="http://schemas.openxmlformats.org/officeDocument/2006/math" xmlns:v="urn:schemas-microsoft-com:vml" xmlns:wp14="http://schemas.microsoft.com/office/word/2010/wordprocessingDrawing" xmlns:wp="http://schemas.openxmlformats.org/drawingml/2006/wordprocessingDrawing" xmlns:w10="urn:schemas-microsoft-com:office:word" xmlns:w="http://schemas.openxmlformats.org/wordprocessingml/2006/main" xmlns:w14="http://schemas.microsoft.com/office/word/2010/wordml" xmlns:w15="http://schemas.microsoft.com/office/word/2012/wordml" xmlns:w16cex="http://schemas.microsoft.com/office/word/2018/wordml/cex" xmlns:w16cid="http://schemas.microsoft.com/office/word/2016/wordml/cid" xmlns:w16="http://schemas.microsoft.com/office/word/2018/wordml" xmlns:w16sdtdh="http://schemas.microsoft.com/office/word/2020/wordml/sdtdatahash" xmlns:w16se="http://schemas.microsoft.com/office/word/2015/wordml/symex" xmlns:wpg="http://schemas.microsoft.com/office/word/2010/wordprocessingGroup" xmlns:wpi="http://schemas.microsoft.com/office/word/2010/wordprocessingInk" xmlns:wne="http://schemas.microsoft.com/office/word/2006/wordml" xmlns:wps="http://schemas.microsoft.com/office/word/2010/wordprocessingShape" mc:Ignorable="w14 w15 w16se w16cid w16 w16cex w16sdtdh wp14">
   <w:body>
     <w:p>
       <w:pPr>
@@ -9,10 +9,7 @@
         </w:rPr>
       </w:pPr>
       <w:r>
-        <w:rPr>
-          <w:lang w:val="en-US"/>
-        </w:rPr>
-        <w:t>1.</w:t>
+        <w:t>1. Antes de utilizar las herramientas de consulta DNS, comprueba la configuración de red de las máquinas virtuales. ¿Qué servidor DNS están utilizando?</w:t>
       </w:r>
     </w:p>
     <w:p>
@@ -27,7 +24,7 @@
           <w:lang w:eastAsia="es-ES"/>
         </w:rPr>
         <w:drawing>
-          <wp:inline distT="0" distB="0" distL="0" distR="0" wp14:anchorId="42336021" wp14:editId="1D8E4F18">
+          <wp:inline distT="0" distB="0" distL="0" distR="0" wp14:anchorId="627ECCE7" wp14:editId="3587994D">
             <wp:extent cx="3362794" cy="285790"/>
             <wp:effectExtent l="0" t="0" r="0" b="0"/>
             <wp:docPr id="2" name="Imagen 2"/>
@@ -42,7 +39,7 @@
                     <pic:cNvPicPr/>
                   </pic:nvPicPr>
                   <pic:blipFill>
-                    <a:blip r:embed="rId5"/>
+                    <a:blip r:embed="rId4"/>
                     <a:stretch>
                       <a:fillRect/>
                     </a:stretch>
@@ -68,7 +65,7 @@
           <w:lang w:eastAsia="es-ES"/>
         </w:rPr>
         <w:drawing>
-          <wp:inline distT="0" distB="0" distL="0" distR="0" wp14:anchorId="6C9FE62E" wp14:editId="3D1B69B6">
+          <wp:inline distT="0" distB="0" distL="0" distR="0" wp14:anchorId="2E110194" wp14:editId="5D76661A">
             <wp:extent cx="5400040" cy="3769360"/>
             <wp:effectExtent l="0" t="0" r="0" b="2540"/>
             <wp:docPr id="1" name="Imagen 1"/>
@@ -83,7 +80,7 @@
                     <pic:cNvPicPr/>
                   </pic:nvPicPr>
                   <pic:blipFill>
-                    <a:blip r:embed="rId6"/>
+                    <a:blip r:embed="rId5"/>
                     <a:stretch>
                       <a:fillRect/>
                     </a:stretch>
@@ -106,7 +103,22 @@
     </w:p>
     <w:p>
       <w:r>
-        <w:t>2</w:t>
+        <w:t xml:space="preserve">2. Instala el servidor DNS bind9 en tu máquina virtual con Ubuntu Server y configura una zona con búsqueda directa del dominio dawXX.com (siendo XX el número de tu equipo) con las siguientes características: </w:t>
+      </w:r>
+    </w:p>
+    <w:p>
+      <w:r>
+        <w:t xml:space="preserve">a. Debe resolver las direcciones IP de tus dos otras máquinas virtuales, con su nombre de equipo, y también con los alias clientewindows y servidorwindows. </w:t>
+      </w:r>
+    </w:p>
+    <w:p>
+      <w:r>
+        <w:t xml:space="preserve">b. Debe resolver las direcciones IP de dos equipos cliente inventados de la empresa, que correspondan a los nombres PCdirectora y Pcsecretario (asígnaleslas IPslibres que consideres que pertenezcan a la red interna creada entre las máquinas virtuales). </w:t>
+      </w:r>
+    </w:p>
+    <w:p>
+      <w:r>
+        <w:t>c. Debe resolver las direcciones IP que no pertenezcan a la zona dawXX.com reenviando la petición al servidor DNS de Google (8.8.8.8).</w:t>
       </w:r>
     </w:p>
     <w:p>
@@ -116,7 +128,7 @@
           <w:lang w:eastAsia="es-ES"/>
         </w:rPr>
         <w:drawing>
-          <wp:inline distT="0" distB="0" distL="0" distR="0" wp14:anchorId="14F88CF8" wp14:editId="1A7BE78C">
+          <wp:inline distT="0" distB="0" distL="0" distR="0" wp14:anchorId="2237DD65" wp14:editId="54353F63">
             <wp:extent cx="4544059" cy="219106"/>
             <wp:effectExtent l="0" t="0" r="0" b="9525"/>
             <wp:docPr id="28" name="Imagen 28"/>
@@ -131,7 +143,7 @@
                     <pic:cNvPicPr/>
                   </pic:nvPicPr>
                   <pic:blipFill>
-                    <a:blip r:embed="rId7"/>
+                    <a:blip r:embed="rId6"/>
                     <a:stretch>
                       <a:fillRect/>
                     </a:stretch>
@@ -159,7 +171,7 @@
           <w:lang w:eastAsia="es-ES"/>
         </w:rPr>
         <w:drawing>
-          <wp:inline distT="0" distB="0" distL="0" distR="0" wp14:anchorId="2F2F67F1" wp14:editId="21D00AA9">
+          <wp:inline distT="0" distB="0" distL="0" distR="0" wp14:anchorId="19CD8EAF" wp14:editId="7DE7A19E">
             <wp:extent cx="4772691" cy="247685"/>
             <wp:effectExtent l="0" t="0" r="0" b="0"/>
             <wp:docPr id="29" name="Imagen 29"/>
@@ -174,7 +186,7 @@
                     <pic:cNvPicPr/>
                   </pic:nvPicPr>
                   <pic:blipFill>
-                    <a:blip r:embed="rId8"/>
+                    <a:blip r:embed="rId7"/>
                     <a:stretch>
                       <a:fillRect/>
                     </a:stretch>
@@ -203,7 +215,7 @@
           <w:lang w:eastAsia="es-ES"/>
         </w:rPr>
         <w:drawing>
-          <wp:inline distT="0" distB="0" distL="0" distR="0" wp14:anchorId="2311A25A" wp14:editId="42908700">
+          <wp:inline distT="0" distB="0" distL="0" distR="0" wp14:anchorId="3A3026A1" wp14:editId="6446CE9F">
             <wp:extent cx="3620005" cy="276264"/>
             <wp:effectExtent l="0" t="0" r="0" b="9525"/>
             <wp:docPr id="4" name="Imagen 4"/>
@@ -218,7 +230,7 @@
                     <pic:cNvPicPr/>
                   </pic:nvPicPr>
                   <pic:blipFill>
-                    <a:blip r:embed="rId9"/>
+                    <a:blip r:embed="rId8"/>
                     <a:stretch>
                       <a:fillRect/>
                     </a:stretch>
@@ -246,8 +258,11 @@
     </w:p>
     <w:p>
       <w:r>
-        <w:drawing>
-          <wp:inline distT="0" distB="0" distL="0" distR="0" wp14:anchorId="50931DFA" wp14:editId="76B3C003">
+        <w:rPr>
+          <w:noProof/>
+        </w:rPr>
+        <w:drawing>
+          <wp:inline distT="0" distB="0" distL="0" distR="0" wp14:anchorId="0B718554" wp14:editId="1D1499A5">
             <wp:extent cx="5029902" cy="257211"/>
             <wp:effectExtent l="0" t="0" r="0" b="9525"/>
             <wp:docPr id="10" name="Imagen 10"/>
@@ -262,7 +277,7 @@
                     <pic:cNvPicPr/>
                   </pic:nvPicPr>
                   <pic:blipFill>
-                    <a:blip r:embed="rId10"/>
+                    <a:blip r:embed="rId9"/>
                     <a:stretch>
                       <a:fillRect/>
                     </a:stretch>
@@ -292,8 +307,9 @@
           <w:noProof/>
           <w:lang w:eastAsia="es-ES"/>
         </w:rPr>
-        <w:drawing>
-          <wp:inline distT="0" distB="0" distL="0" distR="0" wp14:anchorId="1AFC04C3" wp14:editId="704B1146">
+        <w:lastRenderedPageBreak/>
+        <w:drawing>
+          <wp:inline distT="0" distB="0" distL="0" distR="0" wp14:anchorId="3A571646" wp14:editId="39FE5246">
             <wp:extent cx="3620005" cy="257211"/>
             <wp:effectExtent l="0" t="0" r="0" b="9525"/>
             <wp:docPr id="7" name="Imagen 7"/>
@@ -308,7 +324,7 @@
                     <pic:cNvPicPr/>
                   </pic:nvPicPr>
                   <pic:blipFill>
-                    <a:blip r:embed="rId11"/>
+                    <a:blip r:embed="rId10"/>
                     <a:stretch>
                       <a:fillRect/>
                     </a:stretch>
@@ -331,9 +347,11 @@
     </w:p>
     <w:p>
       <w:r>
-        <w:lastRenderedPageBreak/>
-        <w:drawing>
-          <wp:inline distT="0" distB="0" distL="0" distR="0" wp14:anchorId="28D074BF" wp14:editId="078DAC39">
+        <w:rPr>
+          <w:noProof/>
+        </w:rPr>
+        <w:drawing>
+          <wp:inline distT="0" distB="0" distL="0" distR="0" wp14:anchorId="6CA70EE9" wp14:editId="5FF3E56C">
             <wp:extent cx="5400040" cy="3356237"/>
             <wp:effectExtent l="0" t="0" r="0" b="0"/>
             <wp:docPr id="9" name="Imagen 9"/>
@@ -348,7 +366,7 @@
                     <pic:cNvPicPr/>
                   </pic:nvPicPr>
                   <pic:blipFill>
-                    <a:blip r:embed="rId12"/>
+                    <a:blip r:embed="rId11"/>
                     <a:stretch>
                       <a:fillRect/>
                     </a:stretch>
@@ -371,8 +389,11 @@
     </w:p>
     <w:p>
       <w:r>
-        <w:drawing>
-          <wp:inline distT="0" distB="0" distL="0" distR="0" wp14:anchorId="6DCECB31" wp14:editId="4C9B2BAE">
+        <w:rPr>
+          <w:noProof/>
+        </w:rPr>
+        <w:drawing>
+          <wp:inline distT="0" distB="0" distL="0" distR="0" wp14:anchorId="2AB545EA" wp14:editId="0747E825">
             <wp:extent cx="5344271" cy="4201112"/>
             <wp:effectExtent l="0" t="0" r="0" b="9525"/>
             <wp:docPr id="12" name="Imagen 12"/>
@@ -387,7 +408,7 @@
                     <pic:cNvPicPr/>
                   </pic:nvPicPr>
                   <pic:blipFill>
-                    <a:blip r:embed="rId13"/>
+                    <a:blip r:embed="rId12"/>
                     <a:stretch>
                       <a:fillRect/>
                     </a:stretch>
@@ -408,6 +429,7 @@
         </w:drawing>
       </w:r>
     </w:p>
+    <w:p/>
     <w:p>
       <w:r>
         <w:t>La búsqueda inversa</w:t>
@@ -415,9 +437,12 @@
     </w:p>
     <w:p>
       <w:r>
+        <w:rPr>
+          <w:noProof/>
+        </w:rPr>
         <w:lastRenderedPageBreak/>
         <w:drawing>
-          <wp:inline distT="0" distB="0" distL="0" distR="0" wp14:anchorId="3A817AFD" wp14:editId="10DFE897">
+          <wp:inline distT="0" distB="0" distL="0" distR="0" wp14:anchorId="6CA18784" wp14:editId="0BD8B603">
             <wp:extent cx="5153745" cy="3820058"/>
             <wp:effectExtent l="0" t="0" r="8890" b="9525"/>
             <wp:docPr id="13" name="Imagen 13"/>
@@ -432,7 +457,7 @@
                     <pic:cNvPicPr/>
                   </pic:nvPicPr>
                   <pic:blipFill>
-                    <a:blip r:embed="rId14"/>
+                    <a:blip r:embed="rId13"/>
                     <a:stretch>
                       <a:fillRect/>
                     </a:stretch>
@@ -455,8 +480,11 @@
     </w:p>
     <w:p>
       <w:r>
-        <w:drawing>
-          <wp:inline distT="0" distB="0" distL="0" distR="0" wp14:anchorId="248F5919" wp14:editId="528E5C02">
+        <w:rPr>
+          <w:noProof/>
+        </w:rPr>
+        <w:drawing>
+          <wp:inline distT="0" distB="0" distL="0" distR="0" wp14:anchorId="13CB49AA" wp14:editId="78D5B78D">
             <wp:extent cx="3905795" cy="2448267"/>
             <wp:effectExtent l="0" t="0" r="0" b="9525"/>
             <wp:docPr id="15" name="Imagen 15"/>
@@ -471,7 +499,7 @@
                     <pic:cNvPicPr/>
                   </pic:nvPicPr>
                   <pic:blipFill>
-                    <a:blip r:embed="rId15"/>
+                    <a:blip r:embed="rId14"/>
                     <a:stretch>
                       <a:fillRect/>
                     </a:stretch>
@@ -494,9 +522,12 @@
     </w:p>
     <w:p>
       <w:r>
+        <w:rPr>
+          <w:noProof/>
+        </w:rPr>
         <w:lastRenderedPageBreak/>
         <w:drawing>
-          <wp:inline distT="0" distB="0" distL="0" distR="0" wp14:anchorId="72F65B2B" wp14:editId="701478B1">
+          <wp:inline distT="0" distB="0" distL="0" distR="0" wp14:anchorId="39EF904A" wp14:editId="367F284C">
             <wp:extent cx="5400040" cy="2391464"/>
             <wp:effectExtent l="0" t="0" r="0" b="8890"/>
             <wp:docPr id="16" name="Imagen 16"/>
@@ -511,6 +542,56 @@
                     <pic:cNvPicPr/>
                   </pic:nvPicPr>
                   <pic:blipFill>
+                    <a:blip r:embed="rId15"/>
+                    <a:stretch>
+                      <a:fillRect/>
+                    </a:stretch>
+                  </pic:blipFill>
+                  <pic:spPr>
+                    <a:xfrm>
+                      <a:off x="0" y="0"/>
+                      <a:ext cx="5400040" cy="2391464"/>
+                    </a:xfrm>
+                    <a:prstGeom prst="rect">
+                      <a:avLst/>
+                    </a:prstGeom>
+                  </pic:spPr>
+                </pic:pic>
+              </a:graphicData>
+            </a:graphic>
+          </wp:inline>
+        </w:drawing>
+      </w:r>
+    </w:p>
+    <w:p>
+      <w:r>
+        <w:t>3</w:t>
+      </w:r>
+      <w:r>
+        <w:t xml:space="preserve"> </w:t>
+      </w:r>
+      <w:r>
+        <w:t>Configura la máquina virtual con el cliente de Windows para que únicamente tenga una interfaz de red activa (la que corresponde a la red interna) y para que utilice como DNS la máquina virtual de Ubuntu Server donde tienes activo bind9</w:t>
+      </w:r>
+    </w:p>
+    <w:p>
+      <w:r>
+        <w:drawing>
+          <wp:inline distT="0" distB="0" distL="0" distR="0" wp14:anchorId="2FA409A9" wp14:editId="1A47C41A">
+            <wp:extent cx="5400040" cy="3503930"/>
+            <wp:effectExtent l="0" t="0" r="0" b="1270"/>
+            <wp:docPr id="3" name="Imagen 3"/>
+            <wp:cNvGraphicFramePr>
+              <a:graphicFrameLocks xmlns:a="http://schemas.openxmlformats.org/drawingml/2006/main" noChangeAspect="1"/>
+            </wp:cNvGraphicFramePr>
+            <a:graphic xmlns:a="http://schemas.openxmlformats.org/drawingml/2006/main">
+              <a:graphicData uri="http://schemas.openxmlformats.org/drawingml/2006/picture">
+                <pic:pic xmlns:pic="http://schemas.openxmlformats.org/drawingml/2006/picture">
+                  <pic:nvPicPr>
+                    <pic:cNvPr id="1" name=""/>
+                    <pic:cNvPicPr/>
+                  </pic:nvPicPr>
+                  <pic:blipFill>
                     <a:blip r:embed="rId16"/>
                     <a:stretch>
                       <a:fillRect/>
@@ -519,31 +600,141 @@
                   <pic:spPr>
                     <a:xfrm>
                       <a:off x="0" y="0"/>
-                      <a:ext cx="5400040" cy="2391464"/>
-                    </a:xfrm>
-                    <a:prstGeom prst="rect">
-                      <a:avLst/>
-                    </a:prstGeom>
-                  </pic:spPr>
-                </pic:pic>
-              </a:graphicData>
-            </a:graphic>
-          </wp:inline>
-        </w:drawing>
-      </w:r>
-    </w:p>
-    <w:p>
-      <w:r>
-        <w:t>3</w:t>
-      </w:r>
-    </w:p>
-    <w:p>
-      <w:bookmarkStart w:id="0" w:name="_GoBack"/>
-      <w:bookmarkEnd w:id="0"/>
-    </w:p>
-    <w:p>
-      <w:r>
-        <w:t>4</w:t>
+                      <a:ext cx="5400040" cy="3503930"/>
+                    </a:xfrm>
+                    <a:prstGeom prst="rect">
+                      <a:avLst/>
+                    </a:prstGeom>
+                  </pic:spPr>
+                </pic:pic>
+              </a:graphicData>
+            </a:graphic>
+          </wp:inline>
+        </w:drawing>
+      </w:r>
+    </w:p>
+    <w:p>
+      <w:r>
+        <w:drawing>
+          <wp:inline distT="0" distB="0" distL="0" distR="0" wp14:anchorId="47C620BB" wp14:editId="16E29129">
+            <wp:extent cx="4706007" cy="1171739"/>
+            <wp:effectExtent l="0" t="0" r="0" b="9525"/>
+            <wp:docPr id="5" name="Imagen 5"/>
+            <wp:cNvGraphicFramePr>
+              <a:graphicFrameLocks xmlns:a="http://schemas.openxmlformats.org/drawingml/2006/main" noChangeAspect="1"/>
+            </wp:cNvGraphicFramePr>
+            <a:graphic xmlns:a="http://schemas.openxmlformats.org/drawingml/2006/main">
+              <a:graphicData uri="http://schemas.openxmlformats.org/drawingml/2006/picture">
+                <pic:pic xmlns:pic="http://schemas.openxmlformats.org/drawingml/2006/picture">
+                  <pic:nvPicPr>
+                    <pic:cNvPr id="1" name=""/>
+                    <pic:cNvPicPr/>
+                  </pic:nvPicPr>
+                  <pic:blipFill>
+                    <a:blip r:embed="rId17"/>
+                    <a:stretch>
+                      <a:fillRect/>
+                    </a:stretch>
+                  </pic:blipFill>
+                  <pic:spPr>
+                    <a:xfrm>
+                      <a:off x="0" y="0"/>
+                      <a:ext cx="4706007" cy="1171739"/>
+                    </a:xfrm>
+                    <a:prstGeom prst="rect">
+                      <a:avLst/>
+                    </a:prstGeom>
+                  </pic:spPr>
+                </pic:pic>
+              </a:graphicData>
+            </a:graphic>
+          </wp:inline>
+        </w:drawing>
+      </w:r>
+    </w:p>
+    <w:p/>
+    <w:p>
+      <w:r>
+        <w:lastRenderedPageBreak/>
+        <w:drawing>
+          <wp:inline distT="0" distB="0" distL="0" distR="0" wp14:anchorId="0158CB73" wp14:editId="26C6BD9C">
+            <wp:extent cx="5400040" cy="3695065"/>
+            <wp:effectExtent l="0" t="0" r="0" b="635"/>
+            <wp:docPr id="6" name="Imagen 6"/>
+            <wp:cNvGraphicFramePr>
+              <a:graphicFrameLocks xmlns:a="http://schemas.openxmlformats.org/drawingml/2006/main" noChangeAspect="1"/>
+            </wp:cNvGraphicFramePr>
+            <a:graphic xmlns:a="http://schemas.openxmlformats.org/drawingml/2006/main">
+              <a:graphicData uri="http://schemas.openxmlformats.org/drawingml/2006/picture">
+                <pic:pic xmlns:pic="http://schemas.openxmlformats.org/drawingml/2006/picture">
+                  <pic:nvPicPr>
+                    <pic:cNvPr id="1" name=""/>
+                    <pic:cNvPicPr/>
+                  </pic:nvPicPr>
+                  <pic:blipFill>
+                    <a:blip r:embed="rId18"/>
+                    <a:stretch>
+                      <a:fillRect/>
+                    </a:stretch>
+                  </pic:blipFill>
+                  <pic:spPr>
+                    <a:xfrm>
+                      <a:off x="0" y="0"/>
+                      <a:ext cx="5400040" cy="3695065"/>
+                    </a:xfrm>
+                    <a:prstGeom prst="rect">
+                      <a:avLst/>
+                    </a:prstGeom>
+                  </pic:spPr>
+                </pic:pic>
+              </a:graphicData>
+            </a:graphic>
+          </wp:inline>
+        </w:drawing>
+      </w:r>
+    </w:p>
+    <w:p>
+      <w:r>
+        <w:drawing>
+          <wp:inline distT="0" distB="0" distL="0" distR="0" wp14:anchorId="5F1A2333" wp14:editId="20103F74">
+            <wp:extent cx="5400040" cy="3506470"/>
+            <wp:effectExtent l="0" t="0" r="0" b="0"/>
+            <wp:docPr id="8" name="Imagen 8"/>
+            <wp:cNvGraphicFramePr>
+              <a:graphicFrameLocks xmlns:a="http://schemas.openxmlformats.org/drawingml/2006/main" noChangeAspect="1"/>
+            </wp:cNvGraphicFramePr>
+            <a:graphic xmlns:a="http://schemas.openxmlformats.org/drawingml/2006/main">
+              <a:graphicData uri="http://schemas.openxmlformats.org/drawingml/2006/picture">
+                <pic:pic xmlns:pic="http://schemas.openxmlformats.org/drawingml/2006/picture">
+                  <pic:nvPicPr>
+                    <pic:cNvPr id="1" name=""/>
+                    <pic:cNvPicPr/>
+                  </pic:nvPicPr>
+                  <pic:blipFill>
+                    <a:blip r:embed="rId19"/>
+                    <a:stretch>
+                      <a:fillRect/>
+                    </a:stretch>
+                  </pic:blipFill>
+                  <pic:spPr>
+                    <a:xfrm>
+                      <a:off x="0" y="0"/>
+                      <a:ext cx="5400040" cy="3506470"/>
+                    </a:xfrm>
+                    <a:prstGeom prst="rect">
+                      <a:avLst/>
+                    </a:prstGeom>
+                  </pic:spPr>
+                </pic:pic>
+              </a:graphicData>
+            </a:graphic>
+          </wp:inline>
+        </w:drawing>
+      </w:r>
+    </w:p>
+    <w:p>
+      <w:r>
+        <w:t>4. Realiza pruebas con nslookup preguntando por los distintos equipos de la red y por páginas de internet para comprobar que el servidor DNS configurado funciona correctamente</w:t>
       </w:r>
     </w:p>
     <w:p>
@@ -562,7 +753,7 @@
 </file>
 
 <file path=word/styles.xml><?xml version="1.0" encoding="utf-8"?>
-<w:styles xmlns:mc="http://schemas.openxmlformats.org/markup-compatibility/2006" xmlns:r="http://schemas.openxmlformats.org/officeDocument/2006/relationships" xmlns:w="http://schemas.openxmlformats.org/wordprocessingml/2006/main" xmlns:w14="http://schemas.microsoft.com/office/word/2010/wordml" mc:Ignorable="w14">
+<w:styles xmlns:mc="http://schemas.openxmlformats.org/markup-compatibility/2006" xmlns:r="http://schemas.openxmlformats.org/officeDocument/2006/relationships" xmlns:w="http://schemas.openxmlformats.org/wordprocessingml/2006/main" xmlns:w14="http://schemas.microsoft.com/office/word/2010/wordml" xmlns:w15="http://schemas.microsoft.com/office/word/2012/wordml" xmlns:w16cex="http://schemas.microsoft.com/office/word/2018/wordml/cex" xmlns:w16cid="http://schemas.microsoft.com/office/word/2016/wordml/cid" xmlns:w16="http://schemas.microsoft.com/office/word/2018/wordml" xmlns:w16sdtdh="http://schemas.microsoft.com/office/word/2020/wordml/sdtdatahash" xmlns:w16se="http://schemas.microsoft.com/office/word/2015/wordml/symex" mc:Ignorable="w14 w15 w16se w16cid w16 w16cex w16sdtdh">
   <w:docDefaults>
     <w:rPrDefault>
       <w:rPr>
@@ -578,364 +769,383 @@
       </w:pPr>
     </w:pPrDefault>
   </w:docDefaults>
-  <w:latentStyles w:defLockedState="0" w:defUIPriority="99" w:defSemiHidden="1" w:defUnhideWhenUsed="1" w:defQFormat="0" w:count="267">
-    <w:lsdException w:name="Normal" w:semiHidden="0" w:uiPriority="0" w:unhideWhenUsed="0" w:qFormat="1"/>
-    <w:lsdException w:name="heading 1" w:semiHidden="0" w:uiPriority="9" w:unhideWhenUsed="0" w:qFormat="1"/>
-    <w:lsdException w:name="heading 2" w:uiPriority="9" w:qFormat="1"/>
-    <w:lsdException w:name="heading 3" w:uiPriority="9" w:qFormat="1"/>
-    <w:lsdException w:name="heading 4" w:uiPriority="9" w:qFormat="1"/>
-    <w:lsdException w:name="heading 5" w:uiPriority="9" w:qFormat="1"/>
-    <w:lsdException w:name="heading 6" w:uiPriority="9" w:qFormat="1"/>
-    <w:lsdException w:name="heading 7" w:uiPriority="9" w:qFormat="1"/>
-    <w:lsdException w:name="heading 8" w:uiPriority="9" w:qFormat="1"/>
-    <w:lsdException w:name="heading 9" w:uiPriority="9" w:qFormat="1"/>
-    <w:lsdException w:name="toc 1" w:uiPriority="39"/>
-    <w:lsdException w:name="toc 2" w:uiPriority="39"/>
-    <w:lsdException w:name="toc 3" w:uiPriority="39"/>
-    <w:lsdException w:name="toc 4" w:uiPriority="39"/>
-    <w:lsdException w:name="toc 5" w:uiPriority="39"/>
-    <w:lsdException w:name="toc 6" w:uiPriority="39"/>
-    <w:lsdException w:name="toc 7" w:uiPriority="39"/>
-    <w:lsdException w:name="toc 8" w:uiPriority="39"/>
-    <w:lsdException w:name="toc 9" w:uiPriority="39"/>
-    <w:lsdException w:name="caption" w:uiPriority="35" w:qFormat="1"/>
-    <w:lsdException w:name="Title" w:semiHidden="0" w:uiPriority="10" w:unhideWhenUsed="0" w:qFormat="1"/>
-    <w:lsdException w:name="Default Paragraph Font" w:uiPriority="1"/>
-    <w:lsdException w:name="Subtitle" w:semiHidden="0" w:uiPriority="11" w:unhideWhenUsed="0" w:qFormat="1"/>
-    <w:lsdException w:name="Strong" w:semiHidden="0" w:uiPriority="22" w:unhideWhenUsed="0" w:qFormat="1"/>
-    <w:lsdException w:name="Emphasis" w:semiHidden="0" w:uiPriority="20" w:unhideWhenUsed="0" w:qFormat="1"/>
-    <w:lsdException w:name="Table Grid" w:semiHidden="0" w:uiPriority="39" w:unhideWhenUsed="0"/>
-    <w:lsdException w:name="Placeholder Text" w:unhideWhenUsed="0"/>
-    <w:lsdException w:name="No Spacing" w:semiHidden="0" w:uiPriority="1" w:unhideWhenUsed="0" w:qFormat="1"/>
-    <w:lsdException w:name="Light Shading" w:semiHidden="0" w:uiPriority="60" w:unhideWhenUsed="0"/>
-    <w:lsdException w:name="Light List" w:semiHidden="0" w:uiPriority="61" w:unhideWhenUsed="0"/>
-    <w:lsdException w:name="Light Grid" w:semiHidden="0" w:uiPriority="62" w:unhideWhenUsed="0"/>
-    <w:lsdException w:name="Medium Shading 1" w:semiHidden="0" w:uiPriority="63" w:unhideWhenUsed="0"/>
-    <w:lsdException w:name="Medium Shading 2" w:semiHidden="0" w:uiPriority="64" w:unhideWhenUsed="0"/>
-    <w:lsdException w:name="Medium List 1" w:semiHidden="0" w:uiPriority="65" w:unhideWhenUsed="0"/>
-    <w:lsdException w:name="Medium List 2" w:semiHidden="0" w:uiPriority="66" w:unhideWhenUsed="0"/>
-    <w:lsdException w:name="Medium Grid 1" w:semiHidden="0" w:uiPriority="67" w:unhideWhenUsed="0"/>
-    <w:lsdException w:name="Medium Grid 2" w:semiHidden="0" w:uiPriority="68" w:unhideWhenUsed="0"/>
-    <w:lsdException w:name="Medium Grid 3" w:semiHidden="0" w:uiPriority="69" w:unhideWhenUsed="0"/>
-    <w:lsdException w:name="Dark List" w:semiHidden="0" w:uiPriority="70" w:unhideWhenUsed="0"/>
-    <w:lsdException w:name="Colorful Shading" w:semiHidden="0" w:uiPriority="71" w:unhideWhenUsed="0"/>
-    <w:lsdException w:name="Colorful List" w:semiHidden="0" w:uiPriority="72" w:unhideWhenUsed="0"/>
-    <w:lsdException w:name="Colorful Grid" w:semiHidden="0" w:uiPriority="73" w:unhideWhenUsed="0"/>
-    <w:lsdException w:name="Light Shading Accent 1" w:semiHidden="0" w:uiPriority="60" w:unhideWhenUsed="0"/>
-    <w:lsdException w:name="Light List Accent 1" w:semiHidden="0" w:uiPriority="61" w:unhideWhenUsed="0"/>
-    <w:lsdException w:name="Light Grid Accent 1" w:semiHidden="0" w:uiPriority="62" w:unhideWhenUsed="0"/>
-    <w:lsdException w:name="Medium Shading 1 Accent 1" w:semiHidden="0" w:uiPriority="63" w:unhideWhenUsed="0"/>
-    <w:lsdException w:name="Medium Shading 2 Accent 1" w:semiHidden="0" w:uiPriority="64" w:unhideWhenUsed="0"/>
-    <w:lsdException w:name="Medium List 1 Accent 1" w:semiHidden="0" w:uiPriority="65" w:unhideWhenUsed="0"/>
-    <w:lsdException w:name="Revision" w:unhideWhenUsed="0"/>
-    <w:lsdException w:name="List Paragraph" w:semiHidden="0" w:uiPriority="34" w:unhideWhenUsed="0" w:qFormat="1"/>
-    <w:lsdException w:name="Quote" w:semiHidden="0" w:uiPriority="29" w:unhideWhenUsed="0" w:qFormat="1"/>
-    <w:lsdException w:name="Intense Quote" w:semiHidden="0" w:uiPriority="30" w:unhideWhenUsed="0" w:qFormat="1"/>
-    <w:lsdException w:name="Medium List 2 Accent 1" w:semiHidden="0" w:uiPriority="66" w:unhideWhenUsed="0"/>
-    <w:lsdException w:name="Medium Grid 1 Accent 1" w:semiHidden="0" w:uiPriority="67" w:unhideWhenUsed="0"/>
-    <w:lsdException w:name="Medium Grid 2 Accent 1" w:semiHidden="0" w:uiPriority="68" w:unhideWhenUsed="0"/>
-    <w:lsdException w:name="Medium Grid 3 Accent 1" w:semiHidden="0" w:uiPriority="69" w:unhideWhenUsed="0"/>
-    <w:lsdException w:name="Dark List Accent 1" w:semiHidden="0" w:uiPriority="70" w:unhideWhenUsed="0"/>
-    <w:lsdException w:name="Colorful Shading Accent 1" w:semiHidden="0" w:uiPriority="71" w:unhideWhenUsed="0"/>
-    <w:lsdException w:name="Colorful List Accent 1" w:semiHidden="0" w:uiPriority="72" w:unhideWhenUsed="0"/>
-    <w:lsdException w:name="Colorful Grid Accent 1" w:semiHidden="0" w:uiPriority="73" w:unhideWhenUsed="0"/>
-    <w:lsdException w:name="Light Shading Accent 2" w:semiHidden="0" w:uiPriority="60" w:unhideWhenUsed="0"/>
-    <w:lsdException w:name="Light List Accent 2" w:semiHidden="0" w:uiPriority="61" w:unhideWhenUsed="0"/>
-    <w:lsdException w:name="Light Grid Accent 2" w:semiHidden="0" w:uiPriority="62" w:unhideWhenUsed="0"/>
-    <w:lsdException w:name="Medium Shading 1 Accent 2" w:semiHidden="0" w:uiPriority="63" w:unhideWhenUsed="0"/>
-    <w:lsdException w:name="Medium Shading 2 Accent 2" w:semiHidden="0" w:uiPriority="64" w:unhideWhenUsed="0"/>
-    <w:lsdException w:name="Medium List 1 Accent 2" w:semiHidden="0" w:uiPriority="65" w:unhideWhenUsed="0"/>
-    <w:lsdException w:name="Medium List 2 Accent 2" w:semiHidden="0" w:uiPriority="66" w:unhideWhenUsed="0"/>
-    <w:lsdException w:name="Medium Grid 1 Accent 2" w:semiHidden="0" w:uiPriority="67" w:unhideWhenUsed="0"/>
-    <w:lsdException w:name="Medium Grid 2 Accent 2" w:semiHidden="0" w:uiPriority="68" w:unhideWhenUsed="0"/>
-    <w:lsdException w:name="Medium Grid 3 Accent 2" w:semiHidden="0" w:uiPriority="69" w:unhideWhenUsed="0"/>
-    <w:lsdException w:name="Dark List Accent 2" w:semiHidden="0" w:uiPriority="70" w:unhideWhenUsed="0"/>
-    <w:lsdException w:name="Colorful Shading Accent 2" w:semiHidden="0" w:uiPriority="71" w:unhideWhenUsed="0"/>
-    <w:lsdException w:name="Colorful List Accent 2" w:semiHidden="0" w:uiPriority="72" w:unhideWhenUsed="0"/>
-    <w:lsdException w:name="Colorful Grid Accent 2" w:semiHidden="0" w:uiPriority="73" w:unhideWhenUsed="0"/>
-    <w:lsdException w:name="Light Shading Accent 3" w:semiHidden="0" w:uiPriority="60" w:unhideWhenUsed="0"/>
-    <w:lsdException w:name="Light List Accent 3" w:semiHidden="0" w:uiPriority="61" w:unhideWhenUsed="0"/>
-    <w:lsdException w:name="Light Grid Accent 3" w:semiHidden="0" w:uiPriority="62" w:unhideWhenUsed="0"/>
-    <w:lsdException w:name="Medium Shading 1 Accent 3" w:semiHidden="0" w:uiPriority="63" w:unhideWhenUsed="0"/>
-    <w:lsdException w:name="Medium Shading 2 Accent 3" w:semiHidden="0" w:uiPriority="64" w:unhideWhenUsed="0"/>
-    <w:lsdException w:name="Medium List 1 Accent 3" w:semiHidden="0" w:uiPriority="65" w:unhideWhenUsed="0"/>
-    <w:lsdException w:name="Medium List 2 Accent 3" w:semiHidden="0" w:uiPriority="66" w:unhideWhenUsed="0"/>
-    <w:lsdException w:name="Medium Grid 1 Accent 3" w:semiHidden="0" w:uiPriority="67" w:unhideWhenUsed="0"/>
-    <w:lsdException w:name="Medium Grid 2 Accent 3" w:semiHidden="0" w:uiPriority="68" w:unhideWhenUsed="0"/>
-    <w:lsdException w:name="Medium Grid 3 Accent 3" w:semiHidden="0" w:uiPriority="69" w:unhideWhenUsed="0"/>
-    <w:lsdException w:name="Dark List Accent 3" w:semiHidden="0" w:uiPriority="70" w:unhideWhenUsed="0"/>
-    <w:lsdException w:name="Colorful Shading Accent 3" w:semiHidden="0" w:uiPriority="71" w:unhideWhenUsed="0"/>
-    <w:lsdException w:name="Colorful List Accent 3" w:semiHidden="0" w:uiPriority="72" w:unhideWhenUsed="0"/>
-    <w:lsdException w:name="Colorful Grid Accent 3" w:semiHidden="0" w:uiPriority="73" w:unhideWhenUsed="0"/>
-    <w:lsdException w:name="Light Shading Accent 4" w:semiHidden="0" w:uiPriority="60" w:unhideWhenUsed="0"/>
-    <w:lsdException w:name="Light List Accent 4" w:semiHidden="0" w:uiPriority="61" w:unhideWhenUsed="0"/>
-    <w:lsdException w:name="Light Grid Accent 4" w:semiHidden="0" w:uiPriority="62" w:unhideWhenUsed="0"/>
-    <w:lsdException w:name="Medium Shading 1 Accent 4" w:semiHidden="0" w:uiPriority="63" w:unhideWhenUsed="0"/>
-    <w:lsdException w:name="Medium Shading 2 Accent 4" w:semiHidden="0" w:uiPriority="64" w:unhideWhenUsed="0"/>
-    <w:lsdException w:name="Medium List 1 Accent 4" w:semiHidden="0" w:uiPriority="65" w:unhideWhenUsed="0"/>
-    <w:lsdException w:name="Medium List 2 Accent 4" w:semiHidden="0" w:uiPriority="66" w:unhideWhenUsed="0"/>
-    <w:lsdException w:name="Medium Grid 1 Accent 4" w:semiHidden="0" w:uiPriority="67" w:unhideWhenUsed="0"/>
-    <w:lsdException w:name="Medium Grid 2 Accent 4" w:semiHidden="0" w:uiPriority="68" w:unhideWhenUsed="0"/>
-    <w:lsdException w:name="Medium Grid 3 Accent 4" w:semiHidden="0" w:uiPriority="69" w:unhideWhenUsed="0"/>
-    <w:lsdException w:name="Dark List Accent 4" w:semiHidden="0" w:uiPriority="70" w:unhideWhenUsed="0"/>
-    <w:lsdException w:name="Colorful Shading Accent 4" w:semiHidden="0" w:uiPriority="71" w:unhideWhenUsed="0"/>
-    <w:lsdException w:name="Colorful List Accent 4" w:semiHidden="0" w:uiPriority="72" w:unhideWhenUsed="0"/>
-    <w:lsdException w:name="Colorful Grid Accent 4" w:semiHidden="0" w:uiPriority="73" w:unhideWhenUsed="0"/>
-    <w:lsdException w:name="Light Shading Accent 5" w:semiHidden="0" w:uiPriority="60" w:unhideWhenUsed="0"/>
-    <w:lsdException w:name="Light List Accent 5" w:semiHidden="0" w:uiPriority="61" w:unhideWhenUsed="0"/>
-    <w:lsdException w:name="Light Grid Accent 5" w:semiHidden="0" w:uiPriority="62" w:unhideWhenUsed="0"/>
-    <w:lsdException w:name="Medium Shading 1 Accent 5" w:semiHidden="0" w:uiPriority="63" w:unhideWhenUsed="0"/>
-    <w:lsdException w:name="Medium Shading 2 Accent 5" w:semiHidden="0" w:uiPriority="64" w:unhideWhenUsed="0"/>
-    <w:lsdException w:name="Medium List 1 Accent 5" w:semiHidden="0" w:uiPriority="65" w:unhideWhenUsed="0"/>
-    <w:lsdException w:name="Medium List 2 Accent 5" w:semiHidden="0" w:uiPriority="66" w:unhideWhenUsed="0"/>
-    <w:lsdException w:name="Medium Grid 1 Accent 5" w:semiHidden="0" w:uiPriority="67" w:unhideWhenUsed="0"/>
-    <w:lsdException w:name="Medium Grid 2 Accent 5" w:semiHidden="0" w:uiPriority="68" w:unhideWhenUsed="0"/>
-    <w:lsdException w:name="Medium Grid 3 Accent 5" w:semiHidden="0" w:uiPriority="69" w:unhideWhenUsed="0"/>
-    <w:lsdException w:name="Dark List Accent 5" w:semiHidden="0" w:uiPriority="70" w:unhideWhenUsed="0"/>
-    <w:lsdException w:name="Colorful Shading Accent 5" w:semiHidden="0" w:uiPriority="71" w:unhideWhenUsed="0"/>
-    <w:lsdException w:name="Colorful List Accent 5" w:semiHidden="0" w:uiPriority="72" w:unhideWhenUsed="0"/>
-    <w:lsdException w:name="Colorful Grid Accent 5" w:semiHidden="0" w:uiPriority="73" w:unhideWhenUsed="0"/>
-    <w:lsdException w:name="Light Shading Accent 6" w:semiHidden="0" w:uiPriority="60" w:unhideWhenUsed="0"/>
-    <w:lsdException w:name="Light List Accent 6" w:semiHidden="0" w:uiPriority="61" w:unhideWhenUsed="0"/>
-    <w:lsdException w:name="Light Grid Accent 6" w:semiHidden="0" w:uiPriority="62" w:unhideWhenUsed="0"/>
-    <w:lsdException w:name="Medium Shading 1 Accent 6" w:semiHidden="0" w:uiPriority="63" w:unhideWhenUsed="0"/>
-    <w:lsdException w:name="Medium Shading 2 Accent 6" w:semiHidden="0" w:uiPriority="64" w:unhideWhenUsed="0"/>
-    <w:lsdException w:name="Medium List 1 Accent 6" w:semiHidden="0" w:uiPriority="65" w:unhideWhenUsed="0"/>
-    <w:lsdException w:name="Medium List 2 Accent 6" w:semiHidden="0" w:uiPriority="66" w:unhideWhenUsed="0"/>
-    <w:lsdException w:name="Medium Grid 1 Accent 6" w:semiHidden="0" w:uiPriority="67" w:unhideWhenUsed="0"/>
-    <w:lsdException w:name="Medium Grid 2 Accent 6" w:semiHidden="0" w:uiPriority="68" w:unhideWhenUsed="0"/>
-    <w:lsdException w:name="Medium Grid 3 Accent 6" w:semiHidden="0" w:uiPriority="69" w:unhideWhenUsed="0"/>
-    <w:lsdException w:name="Dark List Accent 6" w:semiHidden="0" w:uiPriority="70" w:unhideWhenUsed="0"/>
-    <w:lsdException w:name="Colorful Shading Accent 6" w:semiHidden="0" w:uiPriority="71" w:unhideWhenUsed="0"/>
-    <w:lsdException w:name="Colorful List Accent 6" w:semiHidden="0" w:uiPriority="72" w:unhideWhenUsed="0"/>
-    <w:lsdException w:name="Colorful Grid Accent 6" w:semiHidden="0" w:uiPriority="73" w:unhideWhenUsed="0"/>
-    <w:lsdException w:name="Subtle Emphasis" w:semiHidden="0" w:uiPriority="19" w:unhideWhenUsed="0" w:qFormat="1"/>
-    <w:lsdException w:name="Intense Emphasis" w:semiHidden="0" w:uiPriority="21" w:unhideWhenUsed="0" w:qFormat="1"/>
-    <w:lsdException w:name="Subtle Reference" w:semiHidden="0" w:uiPriority="31" w:unhideWhenUsed="0" w:qFormat="1"/>
-    <w:lsdException w:name="Intense Reference" w:semiHidden="0" w:uiPriority="32" w:unhideWhenUsed="0" w:qFormat="1"/>
-    <w:lsdException w:name="Book Title" w:semiHidden="0" w:uiPriority="33" w:unhideWhenUsed="0" w:qFormat="1"/>
-    <w:lsdException w:name="Bibliography" w:uiPriority="37"/>
-    <w:lsdException w:name="TOC Heading" w:uiPriority="39" w:qFormat="1"/>
-  </w:latentStyles>
-  <w:style w:type="paragraph" w:default="1" w:styleId="Normal">
-    <w:name w:val="Normal"/>
-    <w:qFormat/>
-  </w:style>
-  <w:style w:type="character" w:default="1" w:styleId="Fuentedeprrafopredeter">
-    <w:name w:val="Default Paragraph Font"/>
-    <w:uiPriority w:val="1"/>
-    <w:semiHidden/>
-    <w:unhideWhenUsed/>
-  </w:style>
-  <w:style w:type="table" w:default="1" w:styleId="Tablanormal">
-    <w:name w:val="Normal Table"/>
-    <w:uiPriority w:val="99"/>
-    <w:semiHidden/>
-    <w:unhideWhenUsed/>
-    <w:tblPr>
-      <w:tblInd w:w="0" w:type="dxa"/>
-      <w:tblCellMar>
-        <w:top w:w="0" w:type="dxa"/>
-        <w:left w:w="108" w:type="dxa"/>
-        <w:bottom w:w="0" w:type="dxa"/>
-        <w:right w:w="108" w:type="dxa"/>
-      </w:tblCellMar>
-    </w:tblPr>
-  </w:style>
-  <w:style w:type="numbering" w:default="1" w:styleId="Sinlista">
-    <w:name w:val="No List"/>
-    <w:uiPriority w:val="99"/>
-    <w:semiHidden/>
-    <w:unhideWhenUsed/>
-  </w:style>
-  <w:style w:type="paragraph" w:styleId="Textodeglobo">
-    <w:name w:val="Balloon Text"/>
-    <w:basedOn w:val="Normal"/>
-    <w:link w:val="TextodegloboCar"/>
-    <w:uiPriority w:val="99"/>
-    <w:semiHidden/>
-    <w:unhideWhenUsed/>
-    <w:rsid w:val="000F2044"/>
-    <w:pPr>
-      <w:spacing w:after="0" w:line="240" w:lineRule="auto"/>
-    </w:pPr>
-    <w:rPr>
-      <w:rFonts w:ascii="Tahoma" w:hAnsi="Tahoma" w:cs="Tahoma"/>
-      <w:sz w:val="16"/>
-      <w:szCs w:val="16"/>
-    </w:rPr>
-  </w:style>
-  <w:style w:type="character" w:customStyle="1" w:styleId="TextodegloboCar">
-    <w:name w:val="Texto de globo Car"/>
-    <w:basedOn w:val="Fuentedeprrafopredeter"/>
-    <w:link w:val="Textodeglobo"/>
-    <w:uiPriority w:val="99"/>
-    <w:semiHidden/>
-    <w:rsid w:val="000F2044"/>
-    <w:rPr>
-      <w:rFonts w:ascii="Tahoma" w:hAnsi="Tahoma" w:cs="Tahoma"/>
-      <w:sz w:val="16"/>
-      <w:szCs w:val="16"/>
-    </w:rPr>
-  </w:style>
-</w:styles>
-</file>
-
-<file path=word/stylesWithEffects.xml><?xml version="1.0" encoding="utf-8"?>
-<w:styles xmlns:wpc="http://schemas.microsoft.com/office/word/2010/wordprocessingCanvas" xmlns:mc="http://schemas.openxmlformats.org/markup-compatibility/2006" xmlns:o="urn:schemas-microsoft-com:office:office" xmlns:r="http://schemas.openxmlformats.org/officeDocument/2006/relationships" xmlns:m="http://schemas.openxmlformats.org/officeDocument/2006/math" xmlns:v="urn:schemas-microsoft-com:vml" xmlns:wp14="http://schemas.microsoft.com/office/word/2010/wordprocessingDrawing" xmlns:wp="http://schemas.openxmlformats.org/drawingml/2006/wordprocessingDrawing" xmlns:w10="urn:schemas-microsoft-com:office:word" xmlns:w="http://schemas.openxmlformats.org/wordprocessingml/2006/main" xmlns:w14="http://schemas.microsoft.com/office/word/2010/wordml" xmlns:wpg="http://schemas.microsoft.com/office/word/2010/wordprocessingGroup" xmlns:wpi="http://schemas.microsoft.com/office/word/2010/wordprocessingInk" xmlns:wne="http://schemas.microsoft.com/office/word/2006/wordml" xmlns:wps="http://schemas.microsoft.com/office/word/2010/wordprocessingShape" mc:Ignorable="w14 wp14">
-  <w:docDefaults>
-    <w:rPrDefault>
-      <w:rPr>
-        <w:rFonts w:asciiTheme="minorHAnsi" w:eastAsiaTheme="minorHAnsi" w:hAnsiTheme="minorHAnsi" w:cstheme="minorBidi"/>
-        <w:sz w:val="22"/>
-        <w:szCs w:val="22"/>
-        <w:lang w:val="es-ES" w:eastAsia="en-US" w:bidi="ar-SA"/>
-      </w:rPr>
-    </w:rPrDefault>
-    <w:pPrDefault>
-      <w:pPr>
-        <w:spacing w:after="160" w:line="259" w:lineRule="auto"/>
-      </w:pPr>
-    </w:pPrDefault>
-  </w:docDefaults>
-  <w:latentStyles w:defLockedState="0" w:defUIPriority="99" w:defSemiHidden="1" w:defUnhideWhenUsed="1" w:defQFormat="0" w:count="267">
-    <w:lsdException w:name="Normal" w:semiHidden="0" w:uiPriority="0" w:unhideWhenUsed="0" w:qFormat="1"/>
-    <w:lsdException w:name="heading 1" w:semiHidden="0" w:uiPriority="9" w:unhideWhenUsed="0" w:qFormat="1"/>
-    <w:lsdException w:name="heading 2" w:uiPriority="9" w:qFormat="1"/>
-    <w:lsdException w:name="heading 3" w:uiPriority="9" w:qFormat="1"/>
-    <w:lsdException w:name="heading 4" w:uiPriority="9" w:qFormat="1"/>
-    <w:lsdException w:name="heading 5" w:uiPriority="9" w:qFormat="1"/>
-    <w:lsdException w:name="heading 6" w:uiPriority="9" w:qFormat="1"/>
-    <w:lsdException w:name="heading 7" w:uiPriority="9" w:qFormat="1"/>
-    <w:lsdException w:name="heading 8" w:uiPriority="9" w:qFormat="1"/>
-    <w:lsdException w:name="heading 9" w:uiPriority="9" w:qFormat="1"/>
-    <w:lsdException w:name="toc 1" w:uiPriority="39"/>
-    <w:lsdException w:name="toc 2" w:uiPriority="39"/>
-    <w:lsdException w:name="toc 3" w:uiPriority="39"/>
-    <w:lsdException w:name="toc 4" w:uiPriority="39"/>
-    <w:lsdException w:name="toc 5" w:uiPriority="39"/>
-    <w:lsdException w:name="toc 6" w:uiPriority="39"/>
-    <w:lsdException w:name="toc 7" w:uiPriority="39"/>
-    <w:lsdException w:name="toc 8" w:uiPriority="39"/>
-    <w:lsdException w:name="toc 9" w:uiPriority="39"/>
-    <w:lsdException w:name="caption" w:uiPriority="35" w:qFormat="1"/>
-    <w:lsdException w:name="Title" w:semiHidden="0" w:uiPriority="10" w:unhideWhenUsed="0" w:qFormat="1"/>
-    <w:lsdException w:name="Default Paragraph Font" w:uiPriority="1"/>
-    <w:lsdException w:name="Subtitle" w:semiHidden="0" w:uiPriority="11" w:unhideWhenUsed="0" w:qFormat="1"/>
-    <w:lsdException w:name="Strong" w:semiHidden="0" w:uiPriority="22" w:unhideWhenUsed="0" w:qFormat="1"/>
-    <w:lsdException w:name="Emphasis" w:semiHidden="0" w:uiPriority="20" w:unhideWhenUsed="0" w:qFormat="1"/>
-    <w:lsdException w:name="Table Grid" w:semiHidden="0" w:uiPriority="39" w:unhideWhenUsed="0"/>
-    <w:lsdException w:name="Placeholder Text" w:unhideWhenUsed="0"/>
-    <w:lsdException w:name="No Spacing" w:semiHidden="0" w:uiPriority="1" w:unhideWhenUsed="0" w:qFormat="1"/>
-    <w:lsdException w:name="Light Shading" w:semiHidden="0" w:uiPriority="60" w:unhideWhenUsed="0"/>
-    <w:lsdException w:name="Light List" w:semiHidden="0" w:uiPriority="61" w:unhideWhenUsed="0"/>
-    <w:lsdException w:name="Light Grid" w:semiHidden="0" w:uiPriority="62" w:unhideWhenUsed="0"/>
-    <w:lsdException w:name="Medium Shading 1" w:semiHidden="0" w:uiPriority="63" w:unhideWhenUsed="0"/>
-    <w:lsdException w:name="Medium Shading 2" w:semiHidden="0" w:uiPriority="64" w:unhideWhenUsed="0"/>
-    <w:lsdException w:name="Medium List 1" w:semiHidden="0" w:uiPriority="65" w:unhideWhenUsed="0"/>
-    <w:lsdException w:name="Medium List 2" w:semiHidden="0" w:uiPriority="66" w:unhideWhenUsed="0"/>
-    <w:lsdException w:name="Medium Grid 1" w:semiHidden="0" w:uiPriority="67" w:unhideWhenUsed="0"/>
-    <w:lsdException w:name="Medium Grid 2" w:semiHidden="0" w:uiPriority="68" w:unhideWhenUsed="0"/>
-    <w:lsdException w:name="Medium Grid 3" w:semiHidden="0" w:uiPriority="69" w:unhideWhenUsed="0"/>
-    <w:lsdException w:name="Dark List" w:semiHidden="0" w:uiPriority="70" w:unhideWhenUsed="0"/>
-    <w:lsdException w:name="Colorful Shading" w:semiHidden="0" w:uiPriority="71" w:unhideWhenUsed="0"/>
-    <w:lsdException w:name="Colorful List" w:semiHidden="0" w:uiPriority="72" w:unhideWhenUsed="0"/>
-    <w:lsdException w:name="Colorful Grid" w:semiHidden="0" w:uiPriority="73" w:unhideWhenUsed="0"/>
-    <w:lsdException w:name="Light Shading Accent 1" w:semiHidden="0" w:uiPriority="60" w:unhideWhenUsed="0"/>
-    <w:lsdException w:name="Light List Accent 1" w:semiHidden="0" w:uiPriority="61" w:unhideWhenUsed="0"/>
-    <w:lsdException w:name="Light Grid Accent 1" w:semiHidden="0" w:uiPriority="62" w:unhideWhenUsed="0"/>
-    <w:lsdException w:name="Medium Shading 1 Accent 1" w:semiHidden="0" w:uiPriority="63" w:unhideWhenUsed="0"/>
-    <w:lsdException w:name="Medium Shading 2 Accent 1" w:semiHidden="0" w:uiPriority="64" w:unhideWhenUsed="0"/>
-    <w:lsdException w:name="Medium List 1 Accent 1" w:semiHidden="0" w:uiPriority="65" w:unhideWhenUsed="0"/>
-    <w:lsdException w:name="Revision" w:unhideWhenUsed="0"/>
-    <w:lsdException w:name="List Paragraph" w:semiHidden="0" w:uiPriority="34" w:unhideWhenUsed="0" w:qFormat="1"/>
-    <w:lsdException w:name="Quote" w:semiHidden="0" w:uiPriority="29" w:unhideWhenUsed="0" w:qFormat="1"/>
-    <w:lsdException w:name="Intense Quote" w:semiHidden="0" w:uiPriority="30" w:unhideWhenUsed="0" w:qFormat="1"/>
-    <w:lsdException w:name="Medium List 2 Accent 1" w:semiHidden="0" w:uiPriority="66" w:unhideWhenUsed="0"/>
-    <w:lsdException w:name="Medium Grid 1 Accent 1" w:semiHidden="0" w:uiPriority="67" w:unhideWhenUsed="0"/>
-    <w:lsdException w:name="Medium Grid 2 Accent 1" w:semiHidden="0" w:uiPriority="68" w:unhideWhenUsed="0"/>
-    <w:lsdException w:name="Medium Grid 3 Accent 1" w:semiHidden="0" w:uiPriority="69" w:unhideWhenUsed="0"/>
-    <w:lsdException w:name="Dark List Accent 1" w:semiHidden="0" w:uiPriority="70" w:unhideWhenUsed="0"/>
-    <w:lsdException w:name="Colorful Shading Accent 1" w:semiHidden="0" w:uiPriority="71" w:unhideWhenUsed="0"/>
-    <w:lsdException w:name="Colorful List Accent 1" w:semiHidden="0" w:uiPriority="72" w:unhideWhenUsed="0"/>
-    <w:lsdException w:name="Colorful Grid Accent 1" w:semiHidden="0" w:uiPriority="73" w:unhideWhenUsed="0"/>
-    <w:lsdException w:name="Light Shading Accent 2" w:semiHidden="0" w:uiPriority="60" w:unhideWhenUsed="0"/>
-    <w:lsdException w:name="Light List Accent 2" w:semiHidden="0" w:uiPriority="61" w:unhideWhenUsed="0"/>
-    <w:lsdException w:name="Light Grid Accent 2" w:semiHidden="0" w:uiPriority="62" w:unhideWhenUsed="0"/>
-    <w:lsdException w:name="Medium Shading 1 Accent 2" w:semiHidden="0" w:uiPriority="63" w:unhideWhenUsed="0"/>
-    <w:lsdException w:name="Medium Shading 2 Accent 2" w:semiHidden="0" w:uiPriority="64" w:unhideWhenUsed="0"/>
-    <w:lsdException w:name="Medium List 1 Accent 2" w:semiHidden="0" w:uiPriority="65" w:unhideWhenUsed="0"/>
-    <w:lsdException w:name="Medium List 2 Accent 2" w:semiHidden="0" w:uiPriority="66" w:unhideWhenUsed="0"/>
-    <w:lsdException w:name="Medium Grid 1 Accent 2" w:semiHidden="0" w:uiPriority="67" w:unhideWhenUsed="0"/>
-    <w:lsdException w:name="Medium Grid 2 Accent 2" w:semiHidden="0" w:uiPriority="68" w:unhideWhenUsed="0"/>
-    <w:lsdException w:name="Medium Grid 3 Accent 2" w:semiHidden="0" w:uiPriority="69" w:unhideWhenUsed="0"/>
-    <w:lsdException w:name="Dark List Accent 2" w:semiHidden="0" w:uiPriority="70" w:unhideWhenUsed="0"/>
-    <w:lsdException w:name="Colorful Shading Accent 2" w:semiHidden="0" w:uiPriority="71" w:unhideWhenUsed="0"/>
-    <w:lsdException w:name="Colorful List Accent 2" w:semiHidden="0" w:uiPriority="72" w:unhideWhenUsed="0"/>
-    <w:lsdException w:name="Colorful Grid Accent 2" w:semiHidden="0" w:uiPriority="73" w:unhideWhenUsed="0"/>
-    <w:lsdException w:name="Light Shading Accent 3" w:semiHidden="0" w:uiPriority="60" w:unhideWhenUsed="0"/>
-    <w:lsdException w:name="Light List Accent 3" w:semiHidden="0" w:uiPriority="61" w:unhideWhenUsed="0"/>
-    <w:lsdException w:name="Light Grid Accent 3" w:semiHidden="0" w:uiPriority="62" w:unhideWhenUsed="0"/>
-    <w:lsdException w:name="Medium Shading 1 Accent 3" w:semiHidden="0" w:uiPriority="63" w:unhideWhenUsed="0"/>
-    <w:lsdException w:name="Medium Shading 2 Accent 3" w:semiHidden="0" w:uiPriority="64" w:unhideWhenUsed="0"/>
-    <w:lsdException w:name="Medium List 1 Accent 3" w:semiHidden="0" w:uiPriority="65" w:unhideWhenUsed="0"/>
-    <w:lsdException w:name="Medium List 2 Accent 3" w:semiHidden="0" w:uiPriority="66" w:unhideWhenUsed="0"/>
-    <w:lsdException w:name="Medium Grid 1 Accent 3" w:semiHidden="0" w:uiPriority="67" w:unhideWhenUsed="0"/>
-    <w:lsdException w:name="Medium Grid 2 Accent 3" w:semiHidden="0" w:uiPriority="68" w:unhideWhenUsed="0"/>
-    <w:lsdException w:name="Medium Grid 3 Accent 3" w:semiHidden="0" w:uiPriority="69" w:unhideWhenUsed="0"/>
-    <w:lsdException w:name="Dark List Accent 3" w:semiHidden="0" w:uiPriority="70" w:unhideWhenUsed="0"/>
-    <w:lsdException w:name="Colorful Shading Accent 3" w:semiHidden="0" w:uiPriority="71" w:unhideWhenUsed="0"/>
-    <w:lsdException w:name="Colorful List Accent 3" w:semiHidden="0" w:uiPriority="72" w:unhideWhenUsed="0"/>
-    <w:lsdException w:name="Colorful Grid Accent 3" w:semiHidden="0" w:uiPriority="73" w:unhideWhenUsed="0"/>
-    <w:lsdException w:name="Light Shading Accent 4" w:semiHidden="0" w:uiPriority="60" w:unhideWhenUsed="0"/>
-    <w:lsdException w:name="Light List Accent 4" w:semiHidden="0" w:uiPriority="61" w:unhideWhenUsed="0"/>
-    <w:lsdException w:name="Light Grid Accent 4" w:semiHidden="0" w:uiPriority="62" w:unhideWhenUsed="0"/>
-    <w:lsdException w:name="Medium Shading 1 Accent 4" w:semiHidden="0" w:uiPriority="63" w:unhideWhenUsed="0"/>
-    <w:lsdException w:name="Medium Shading 2 Accent 4" w:semiHidden="0" w:uiPriority="64" w:unhideWhenUsed="0"/>
-    <w:lsdException w:name="Medium List 1 Accent 4" w:semiHidden="0" w:uiPriority="65" w:unhideWhenUsed="0"/>
-    <w:lsdException w:name="Medium List 2 Accent 4" w:semiHidden="0" w:uiPriority="66" w:unhideWhenUsed="0"/>
-    <w:lsdException w:name="Medium Grid 1 Accent 4" w:semiHidden="0" w:uiPriority="67" w:unhideWhenUsed="0"/>
-    <w:lsdException w:name="Medium Grid 2 Accent 4" w:semiHidden="0" w:uiPriority="68" w:unhideWhenUsed="0"/>
-    <w:lsdException w:name="Medium Grid 3 Accent 4" w:semiHidden="0" w:uiPriority="69" w:unhideWhenUsed="0"/>
-    <w:lsdException w:name="Dark List Accent 4" w:semiHidden="0" w:uiPriority="70" w:unhideWhenUsed="0"/>
-    <w:lsdException w:name="Colorful Shading Accent 4" w:semiHidden="0" w:uiPriority="71" w:unhideWhenUsed="0"/>
-    <w:lsdException w:name="Colorful List Accent 4" w:semiHidden="0" w:uiPriority="72" w:unhideWhenUsed="0"/>
-    <w:lsdException w:name="Colorful Grid Accent 4" w:semiHidden="0" w:uiPriority="73" w:unhideWhenUsed="0"/>
-    <w:lsdException w:name="Light Shading Accent 5" w:semiHidden="0" w:uiPriority="60" w:unhideWhenUsed="0"/>
-    <w:lsdException w:name="Light List Accent 5" w:semiHidden="0" w:uiPriority="61" w:unhideWhenUsed="0"/>
-    <w:lsdException w:name="Light Grid Accent 5" w:semiHidden="0" w:uiPriority="62" w:unhideWhenUsed="0"/>
-    <w:lsdException w:name="Medium Shading 1 Accent 5" w:semiHidden="0" w:uiPriority="63" w:unhideWhenUsed="0"/>
-    <w:lsdException w:name="Medium Shading 2 Accent 5" w:semiHidden="0" w:uiPriority="64" w:unhideWhenUsed="0"/>
-    <w:lsdException w:name="Medium List 1 Accent 5" w:semiHidden="0" w:uiPriority="65" w:unhideWhenUsed="0"/>
-    <w:lsdException w:name="Medium List 2 Accent 5" w:semiHidden="0" w:uiPriority="66" w:unhideWhenUsed="0"/>
-    <w:lsdException w:name="Medium Grid 1 Accent 5" w:semiHidden="0" w:uiPriority="67" w:unhideWhenUsed="0"/>
-    <w:lsdException w:name="Medium Grid 2 Accent 5" w:semiHidden="0" w:uiPriority="68" w:unhideWhenUsed="0"/>
-    <w:lsdException w:name="Medium Grid 3 Accent 5" w:semiHidden="0" w:uiPriority="69" w:unhideWhenUsed="0"/>
-    <w:lsdException w:name="Dark List Accent 5" w:semiHidden="0" w:uiPriority="70" w:unhideWhenUsed="0"/>
-    <w:lsdException w:name="Colorful Shading Accent 5" w:semiHidden="0" w:uiPriority="71" w:unhideWhenUsed="0"/>
-    <w:lsdException w:name="Colorful List Accent 5" w:semiHidden="0" w:uiPriority="72" w:unhideWhenUsed="0"/>
-    <w:lsdException w:name="Colorful Grid Accent 5" w:semiHidden="0" w:uiPriority="73" w:unhideWhenUsed="0"/>
-    <w:lsdException w:name="Light Shading Accent 6" w:semiHidden="0" w:uiPriority="60" w:unhideWhenUsed="0"/>
-    <w:lsdException w:name="Light List Accent 6" w:semiHidden="0" w:uiPriority="61" w:unhideWhenUsed="0"/>
-    <w:lsdException w:name="Light Grid Accent 6" w:semiHidden="0" w:uiPriority="62" w:unhideWhenUsed="0"/>
-    <w:lsdException w:name="Medium Shading 1 Accent 6" w:semiHidden="0" w:uiPriority="63" w:unhideWhenUsed="0"/>
-    <w:lsdException w:name="Medium Shading 2 Accent 6" w:semiHidden="0" w:uiPriority="64" w:unhideWhenUsed="0"/>
-    <w:lsdException w:name="Medium List 1 Accent 6" w:semiHidden="0" w:uiPriority="65" w:unhideWhenUsed="0"/>
-    <w:lsdException w:name="Medium List 2 Accent 6" w:semiHidden="0" w:uiPriority="66" w:unhideWhenUsed="0"/>
-    <w:lsdException w:name="Medium Grid 1 Accent 6" w:semiHidden="0" w:uiPriority="67" w:unhideWhenUsed="0"/>
-    <w:lsdException w:name="Medium Grid 2 Accent 6" w:semiHidden="0" w:uiPriority="68" w:unhideWhenUsed="0"/>
-    <w:lsdException w:name="Medium Grid 3 Accent 6" w:semiHidden="0" w:uiPriority="69" w:unhideWhenUsed="0"/>
-    <w:lsdException w:name="Dark List Accent 6" w:semiHidden="0" w:uiPriority="70" w:unhideWhenUsed="0"/>
-    <w:lsdException w:name="Colorful Shading Accent 6" w:semiHidden="0" w:uiPriority="71" w:unhideWhenUsed="0"/>
-    <w:lsdException w:name="Colorful List Accent 6" w:semiHidden="0" w:uiPriority="72" w:unhideWhenUsed="0"/>
-    <w:lsdException w:name="Colorful Grid Accent 6" w:semiHidden="0" w:uiPriority="73" w:unhideWhenUsed="0"/>
-    <w:lsdException w:name="Subtle Emphasis" w:semiHidden="0" w:uiPriority="19" w:unhideWhenUsed="0" w:qFormat="1"/>
-    <w:lsdException w:name="Intense Emphasis" w:semiHidden="0" w:uiPriority="21" w:unhideWhenUsed="0" w:qFormat="1"/>
-    <w:lsdException w:name="Subtle Reference" w:semiHidden="0" w:uiPriority="31" w:unhideWhenUsed="0" w:qFormat="1"/>
-    <w:lsdException w:name="Intense Reference" w:semiHidden="0" w:uiPriority="32" w:unhideWhenUsed="0" w:qFormat="1"/>
-    <w:lsdException w:name="Book Title" w:semiHidden="0" w:uiPriority="33" w:unhideWhenUsed="0" w:qFormat="1"/>
-    <w:lsdException w:name="Bibliography" w:uiPriority="37"/>
-    <w:lsdException w:name="TOC Heading" w:uiPriority="39" w:qFormat="1"/>
+  <w:latentStyles w:defLockedState="0" w:defUIPriority="99" w:defSemiHidden="0" w:defUnhideWhenUsed="0" w:defQFormat="0" w:count="376">
+    <w:lsdException w:name="Normal" w:uiPriority="0" w:qFormat="1"/>
+    <w:lsdException w:name="heading 1" w:uiPriority="9" w:qFormat="1"/>
+    <w:lsdException w:name="heading 2" w:semiHidden="1" w:uiPriority="9" w:unhideWhenUsed="1" w:qFormat="1"/>
+    <w:lsdException w:name="heading 3" w:semiHidden="1" w:uiPriority="9" w:unhideWhenUsed="1" w:qFormat="1"/>
+    <w:lsdException w:name="heading 4" w:semiHidden="1" w:uiPriority="9" w:unhideWhenUsed="1" w:qFormat="1"/>
+    <w:lsdException w:name="heading 5" w:semiHidden="1" w:uiPriority="9" w:unhideWhenUsed="1" w:qFormat="1"/>
+    <w:lsdException w:name="heading 6" w:semiHidden="1" w:uiPriority="9" w:unhideWhenUsed="1" w:qFormat="1"/>
+    <w:lsdException w:name="heading 7" w:semiHidden="1" w:uiPriority="9" w:unhideWhenUsed="1" w:qFormat="1"/>
+    <w:lsdException w:name="heading 8" w:semiHidden="1" w:uiPriority="9" w:unhideWhenUsed="1" w:qFormat="1"/>
+    <w:lsdException w:name="heading 9" w:semiHidden="1" w:uiPriority="9" w:unhideWhenUsed="1" w:qFormat="1"/>
+    <w:lsdException w:name="index 1" w:semiHidden="1" w:unhideWhenUsed="1"/>
+    <w:lsdException w:name="index 2" w:semiHidden="1" w:unhideWhenUsed="1"/>
+    <w:lsdException w:name="index 3" w:semiHidden="1" w:unhideWhenUsed="1"/>
+    <w:lsdException w:name="index 4" w:semiHidden="1" w:unhideWhenUsed="1"/>
+    <w:lsdException w:name="index 5" w:semiHidden="1" w:unhideWhenUsed="1"/>
+    <w:lsdException w:name="index 6" w:semiHidden="1" w:unhideWhenUsed="1"/>
+    <w:lsdException w:name="index 7" w:semiHidden="1" w:unhideWhenUsed="1"/>
+    <w:lsdException w:name="index 8" w:semiHidden="1" w:unhideWhenUsed="1"/>
+    <w:lsdException w:name="index 9" w:semiHidden="1" w:unhideWhenUsed="1"/>
+    <w:lsdException w:name="toc 1" w:semiHidden="1" w:uiPriority="39" w:unhideWhenUsed="1"/>
+    <w:lsdException w:name="toc 2" w:semiHidden="1" w:uiPriority="39" w:unhideWhenUsed="1"/>
+    <w:lsdException w:name="toc 3" w:semiHidden="1" w:uiPriority="39" w:unhideWhenUsed="1"/>
+    <w:lsdException w:name="toc 4" w:semiHidden="1" w:uiPriority="39" w:unhideWhenUsed="1"/>
+    <w:lsdException w:name="toc 5" w:semiHidden="1" w:uiPriority="39" w:unhideWhenUsed="1"/>
+    <w:lsdException w:name="toc 6" w:semiHidden="1" w:uiPriority="39" w:unhideWhenUsed="1"/>
+    <w:lsdException w:name="toc 7" w:semiHidden="1" w:uiPriority="39" w:unhideWhenUsed="1"/>
+    <w:lsdException w:name="toc 8" w:semiHidden="1" w:uiPriority="39" w:unhideWhenUsed="1"/>
+    <w:lsdException w:name="toc 9" w:semiHidden="1" w:uiPriority="39" w:unhideWhenUsed="1"/>
+    <w:lsdException w:name="Normal Indent" w:semiHidden="1" w:unhideWhenUsed="1"/>
+    <w:lsdException w:name="footnote text" w:semiHidden="1" w:unhideWhenUsed="1"/>
+    <w:lsdException w:name="annotation text" w:semiHidden="1" w:unhideWhenUsed="1"/>
+    <w:lsdException w:name="header" w:semiHidden="1" w:unhideWhenUsed="1"/>
+    <w:lsdException w:name="footer" w:semiHidden="1" w:unhideWhenUsed="1"/>
+    <w:lsdException w:name="index heading" w:semiHidden="1" w:unhideWhenUsed="1"/>
+    <w:lsdException w:name="caption" w:semiHidden="1" w:uiPriority="35" w:unhideWhenUsed="1" w:qFormat="1"/>
+    <w:lsdException w:name="table of figures" w:semiHidden="1" w:unhideWhenUsed="1"/>
+    <w:lsdException w:name="envelope address" w:semiHidden="1" w:unhideWhenUsed="1"/>
+    <w:lsdException w:name="envelope return" w:semiHidden="1" w:unhideWhenUsed="1"/>
+    <w:lsdException w:name="footnote reference" w:semiHidden="1" w:unhideWhenUsed="1"/>
+    <w:lsdException w:name="annotation reference" w:semiHidden="1" w:unhideWhenUsed="1"/>
+    <w:lsdException w:name="line number" w:semiHidden="1" w:unhideWhenUsed="1"/>
+    <w:lsdException w:name="page number" w:semiHidden="1" w:unhideWhenUsed="1"/>
+    <w:lsdException w:name="endnote reference" w:semiHidden="1" w:unhideWhenUsed="1"/>
+    <w:lsdException w:name="endnote text" w:semiHidden="1" w:unhideWhenUsed="1"/>
+    <w:lsdException w:name="table of authorities" w:semiHidden="1" w:unhideWhenUsed="1"/>
+    <w:lsdException w:name="macro" w:semiHidden="1" w:unhideWhenUsed="1"/>
+    <w:lsdException w:name="toa heading" w:semiHidden="1" w:unhideWhenUsed="1"/>
+    <w:lsdException w:name="List" w:semiHidden="1" w:unhideWhenUsed="1"/>
+    <w:lsdException w:name="List Bullet" w:semiHidden="1" w:unhideWhenUsed="1"/>
+    <w:lsdException w:name="List Number" w:semiHidden="1" w:unhideWhenUsed="1"/>
+    <w:lsdException w:name="List 2" w:semiHidden="1" w:unhideWhenUsed="1"/>
+    <w:lsdException w:name="List 3" w:semiHidden="1" w:unhideWhenUsed="1"/>
+    <w:lsdException w:name="List 4" w:semiHidden="1" w:unhideWhenUsed="1"/>
+    <w:lsdException w:name="List 5" w:semiHidden="1" w:unhideWhenUsed="1"/>
+    <w:lsdException w:name="List Bullet 2" w:semiHidden="1" w:unhideWhenUsed="1"/>
+    <w:lsdException w:name="List Bullet 3" w:semiHidden="1" w:unhideWhenUsed="1"/>
+    <w:lsdException w:name="List Bullet 4" w:semiHidden="1" w:unhideWhenUsed="1"/>
+    <w:lsdException w:name="List Bullet 5" w:semiHidden="1" w:unhideWhenUsed="1"/>
+    <w:lsdException w:name="List Number 2" w:semiHidden="1" w:unhideWhenUsed="1"/>
+    <w:lsdException w:name="List Number 3" w:semiHidden="1" w:unhideWhenUsed="1"/>
+    <w:lsdException w:name="List Number 4" w:semiHidden="1" w:unhideWhenUsed="1"/>
+    <w:lsdException w:name="List Number 5" w:semiHidden="1" w:unhideWhenUsed="1"/>
+    <w:lsdException w:name="Title" w:uiPriority="10" w:qFormat="1"/>
+    <w:lsdException w:name="Closing" w:semiHidden="1" w:unhideWhenUsed="1"/>
+    <w:lsdException w:name="Signature" w:semiHidden="1" w:unhideWhenUsed="1"/>
+    <w:lsdException w:name="Default Paragraph Font" w:semiHidden="1" w:uiPriority="1" w:unhideWhenUsed="1"/>
+    <w:lsdException w:name="Body Text" w:semiHidden="1" w:unhideWhenUsed="1"/>
+    <w:lsdException w:name="Body Text Indent" w:semiHidden="1" w:unhideWhenUsed="1"/>
+    <w:lsdException w:name="List Continue" w:semiHidden="1" w:unhideWhenUsed="1"/>
+    <w:lsdException w:name="List Continue 2" w:semiHidden="1" w:unhideWhenUsed="1"/>
+    <w:lsdException w:name="List Continue 3" w:semiHidden="1" w:unhideWhenUsed="1"/>
+    <w:lsdException w:name="List Continue 4" w:semiHidden="1" w:unhideWhenUsed="1"/>
+    <w:lsdException w:name="List Continue 5" w:semiHidden="1" w:unhideWhenUsed="1"/>
+    <w:lsdException w:name="Message Header" w:semiHidden="1" w:unhideWhenUsed="1"/>
+    <w:lsdException w:name="Subtitle" w:uiPriority="11" w:qFormat="1"/>
+    <w:lsdException w:name="Salutation" w:semiHidden="1" w:unhideWhenUsed="1"/>
+    <w:lsdException w:name="Date" w:semiHidden="1" w:unhideWhenUsed="1"/>
+    <w:lsdException w:name="Body Text First Indent" w:semiHidden="1" w:unhideWhenUsed="1"/>
+    <w:lsdException w:name="Body Text First Indent 2" w:semiHidden="1" w:unhideWhenUsed="1"/>
+    <w:lsdException w:name="Note Heading" w:semiHidden="1" w:unhideWhenUsed="1"/>
+    <w:lsdException w:name="Body Text 2" w:semiHidden="1" w:unhideWhenUsed="1"/>
+    <w:lsdException w:name="Body Text 3" w:semiHidden="1" w:unhideWhenUsed="1"/>
+    <w:lsdException w:name="Body Text Indent 2" w:semiHidden="1" w:unhideWhenUsed="1"/>
+    <w:lsdException w:name="Body Text Indent 3" w:semiHidden="1" w:unhideWhenUsed="1"/>
+    <w:lsdException w:name="Block Text" w:semiHidden="1" w:unhideWhenUsed="1"/>
+    <w:lsdException w:name="Hyperlink" w:semiHidden="1" w:unhideWhenUsed="1"/>
+    <w:lsdException w:name="FollowedHyperlink" w:semiHidden="1" w:unhideWhenUsed="1"/>
+    <w:lsdException w:name="Strong" w:uiPriority="22" w:qFormat="1"/>
+    <w:lsdException w:name="Emphasis" w:uiPriority="20" w:qFormat="1"/>
+    <w:lsdException w:name="Document Map" w:semiHidden="1" w:unhideWhenUsed="1"/>
+    <w:lsdException w:name="Plain Text" w:semiHidden="1" w:unhideWhenUsed="1"/>
+    <w:lsdException w:name="E-mail Signature" w:semiHidden="1" w:unhideWhenUsed="1"/>
+    <w:lsdException w:name="HTML Top of Form" w:semiHidden="1" w:unhideWhenUsed="1"/>
+    <w:lsdException w:name="HTML Bottom of Form" w:semiHidden="1" w:unhideWhenUsed="1"/>
+    <w:lsdException w:name="Normal (Web)" w:semiHidden="1" w:unhideWhenUsed="1"/>
+    <w:lsdException w:name="HTML Acronym" w:semiHidden="1" w:unhideWhenUsed="1"/>
+    <w:lsdException w:name="HTML Address" w:semiHidden="1" w:unhideWhenUsed="1"/>
+    <w:lsdException w:name="HTML Cite" w:semiHidden="1" w:unhideWhenUsed="1"/>
+    <w:lsdException w:name="HTML Code" w:semiHidden="1" w:unhideWhenUsed="1"/>
+    <w:lsdException w:name="HTML Definition" w:semiHidden="1" w:unhideWhenUsed="1"/>
+    <w:lsdException w:name="HTML Keyboard" w:semiHidden="1" w:unhideWhenUsed="1"/>
+    <w:lsdException w:name="HTML Preformatted" w:semiHidden="1" w:unhideWhenUsed="1"/>
+    <w:lsdException w:name="HTML Sample" w:semiHidden="1" w:unhideWhenUsed="1"/>
+    <w:lsdException w:name="HTML Typewriter" w:semiHidden="1" w:unhideWhenUsed="1"/>
+    <w:lsdException w:name="HTML Variable" w:semiHidden="1" w:unhideWhenUsed="1"/>
+    <w:lsdException w:name="Normal Table" w:semiHidden="1" w:unhideWhenUsed="1"/>
+    <w:lsdException w:name="annotation subject" w:semiHidden="1" w:unhideWhenUsed="1"/>
+    <w:lsdException w:name="No List" w:semiHidden="1" w:unhideWhenUsed="1"/>
+    <w:lsdException w:name="Outline List 1" w:semiHidden="1" w:unhideWhenUsed="1"/>
+    <w:lsdException w:name="Outline List 2" w:semiHidden="1" w:unhideWhenUsed="1"/>
+    <w:lsdException w:name="Outline List 3" w:semiHidden="1" w:unhideWhenUsed="1"/>
+    <w:lsdException w:name="Table Simple 1" w:semiHidden="1" w:unhideWhenUsed="1"/>
+    <w:lsdException w:name="Table Simple 2" w:semiHidden="1" w:unhideWhenUsed="1"/>
+    <w:lsdException w:name="Table Simple 3" w:semiHidden="1" w:unhideWhenUsed="1"/>
+    <w:lsdException w:name="Table Classic 1" w:semiHidden="1" w:unhideWhenUsed="1"/>
+    <w:lsdException w:name="Table Classic 2" w:semiHidden="1" w:unhideWhenUsed="1"/>
+    <w:lsdException w:name="Table Classic 3" w:semiHidden="1" w:unhideWhenUsed="1"/>
+    <w:lsdException w:name="Table Classic 4" w:semiHidden="1" w:unhideWhenUsed="1"/>
+    <w:lsdException w:name="Table Colorful 1" w:semiHidden="1" w:unhideWhenUsed="1"/>
+    <w:lsdException w:name="Table Colorful 2" w:semiHidden="1" w:unhideWhenUsed="1"/>
+    <w:lsdException w:name="Table Colorful 3" w:semiHidden="1" w:unhideWhenUsed="1"/>
+    <w:lsdException w:name="Table Columns 1" w:semiHidden="1" w:unhideWhenUsed="1"/>
+    <w:lsdException w:name="Table Columns 2" w:semiHidden="1" w:unhideWhenUsed="1"/>
+    <w:lsdException w:name="Table Columns 3" w:semiHidden="1" w:unhideWhenUsed="1"/>
+    <w:lsdException w:name="Table Columns 4" w:semiHidden="1" w:unhideWhenUsed="1"/>
+    <w:lsdException w:name="Table Columns 5" w:semiHidden="1" w:unhideWhenUsed="1"/>
+    <w:lsdException w:name="Table Grid 1" w:semiHidden="1" w:unhideWhenUsed="1"/>
+    <w:lsdException w:name="Table Grid 2" w:semiHidden="1" w:unhideWhenUsed="1"/>
+    <w:lsdException w:name="Table Grid 3" w:semiHidden="1" w:unhideWhenUsed="1"/>
+    <w:lsdException w:name="Table Grid 4" w:semiHidden="1" w:unhideWhenUsed="1"/>
+    <w:lsdException w:name="Table Grid 5" w:semiHidden="1" w:unhideWhenUsed="1"/>
+    <w:lsdException w:name="Table Grid 6" w:semiHidden="1" w:unhideWhenUsed="1"/>
+    <w:lsdException w:name="Table Grid 7" w:semiHidden="1" w:unhideWhenUsed="1"/>
+    <w:lsdException w:name="Table Grid 8" w:semiHidden="1" w:unhideWhenUsed="1"/>
+    <w:lsdException w:name="Table List 1" w:semiHidden="1" w:unhideWhenUsed="1"/>
+    <w:lsdException w:name="Table List 2" w:semiHidden="1" w:unhideWhenUsed="1"/>
+    <w:lsdException w:name="Table List 3" w:semiHidden="1" w:unhideWhenUsed="1"/>
+    <w:lsdException w:name="Table List 4" w:semiHidden="1" w:unhideWhenUsed="1"/>
+    <w:lsdException w:name="Table List 5" w:semiHidden="1" w:unhideWhenUsed="1"/>
+    <w:lsdException w:name="Table List 6" w:semiHidden="1" w:unhideWhenUsed="1"/>
+    <w:lsdException w:name="Table List 7" w:semiHidden="1" w:unhideWhenUsed="1"/>
+    <w:lsdException w:name="Table List 8" w:semiHidden="1" w:unhideWhenUsed="1"/>
+    <w:lsdException w:name="Table 3D effects 1" w:semiHidden="1" w:unhideWhenUsed="1"/>
+    <w:lsdException w:name="Table 3D effects 2" w:semiHidden="1" w:unhideWhenUsed="1"/>
+    <w:lsdException w:name="Table 3D effects 3" w:semiHidden="1" w:unhideWhenUsed="1"/>
+    <w:lsdException w:name="Table Contemporary" w:semiHidden="1" w:unhideWhenUsed="1"/>
+    <w:lsdException w:name="Table Elegant" w:semiHidden="1" w:unhideWhenUsed="1"/>
+    <w:lsdException w:name="Table Professional" w:semiHidden="1" w:unhideWhenUsed="1"/>
+    <w:lsdException w:name="Table Subtle 1" w:semiHidden="1" w:unhideWhenUsed="1"/>
+    <w:lsdException w:name="Table Subtle 2" w:semiHidden="1" w:unhideWhenUsed="1"/>
+    <w:lsdException w:name="Table Web 1" w:semiHidden="1" w:unhideWhenUsed="1"/>
+    <w:lsdException w:name="Table Web 2" w:semiHidden="1" w:unhideWhenUsed="1"/>
+    <w:lsdException w:name="Table Web 3" w:semiHidden="1" w:unhideWhenUsed="1"/>
+    <w:lsdException w:name="Balloon Text" w:semiHidden="1" w:unhideWhenUsed="1"/>
+    <w:lsdException w:name="Table Grid" w:semiHidden="1" w:uiPriority="39" w:unhideWhenUsed="1"/>
+    <w:lsdException w:name="Table Theme" w:semiHidden="1" w:unhideWhenUsed="1"/>
+    <w:lsdException w:name="Placeholder Text" w:semiHidden="1"/>
+    <w:lsdException w:name="No Spacing" w:uiPriority="1" w:qFormat="1"/>
+    <w:lsdException w:name="Light Shading" w:uiPriority="60"/>
+    <w:lsdException w:name="Light List" w:uiPriority="61"/>
+    <w:lsdException w:name="Light Grid" w:uiPriority="62"/>
+    <w:lsdException w:name="Medium Shading 1" w:uiPriority="63"/>
+    <w:lsdException w:name="Medium Shading 2" w:uiPriority="64"/>
+    <w:lsdException w:name="Medium List 1" w:uiPriority="65"/>
+    <w:lsdException w:name="Medium List 2" w:uiPriority="66"/>
+    <w:lsdException w:name="Medium Grid 1" w:uiPriority="67"/>
+    <w:lsdException w:name="Medium Grid 2" w:uiPriority="68"/>
+    <w:lsdException w:name="Medium Grid 3" w:uiPriority="69"/>
+    <w:lsdException w:name="Dark List" w:uiPriority="70"/>
+    <w:lsdException w:name="Colorful Shading" w:uiPriority="71"/>
+    <w:lsdException w:name="Colorful List" w:uiPriority="72"/>
+    <w:lsdException w:name="Colorful Grid" w:uiPriority="73"/>
+    <w:lsdException w:name="Light Shading Accent 1" w:uiPriority="60"/>
+    <w:lsdException w:name="Light List Accent 1" w:uiPriority="61"/>
+    <w:lsdException w:name="Light Grid Accent 1" w:uiPriority="62"/>
+    <w:lsdException w:name="Medium Shading 1 Accent 1" w:uiPriority="63"/>
+    <w:lsdException w:name="Medium Shading 2 Accent 1" w:uiPriority="64"/>
+    <w:lsdException w:name="Medium List 1 Accent 1" w:uiPriority="65"/>
+    <w:lsdException w:name="Revision" w:semiHidden="1"/>
+    <w:lsdException w:name="List Paragraph" w:uiPriority="34" w:qFormat="1"/>
+    <w:lsdException w:name="Quote" w:uiPriority="29" w:qFormat="1"/>
+    <w:lsdException w:name="Intense Quote" w:uiPriority="30" w:qFormat="1"/>
+    <w:lsdException w:name="Medium List 2 Accent 1" w:uiPriority="66"/>
+    <w:lsdException w:name="Medium Grid 1 Accent 1" w:uiPriority="67"/>
+    <w:lsdException w:name="Medium Grid 2 Accent 1" w:uiPriority="68"/>
+    <w:lsdException w:name="Medium Grid 3 Accent 1" w:uiPriority="69"/>
+    <w:lsdException w:name="Dark List Accent 1" w:uiPriority="70"/>
+    <w:lsdException w:name="Colorful Shading Accent 1" w:uiPriority="71"/>
+    <w:lsdException w:name="Colorful List Accent 1" w:uiPriority="72"/>
+    <w:lsdException w:name="Colorful Grid Accent 1" w:uiPriority="73"/>
+    <w:lsdException w:name="Light Shading Accent 2" w:uiPriority="60"/>
+    <w:lsdException w:name="Light List Accent 2" w:uiPriority="61"/>
+    <w:lsdException w:name="Light Grid Accent 2" w:uiPriority="62"/>
+    <w:lsdException w:name="Medium Shading 1 Accent 2" w:uiPriority="63"/>
+    <w:lsdException w:name="Medium Shading 2 Accent 2" w:uiPriority="64"/>
+    <w:lsdException w:name="Medium List 1 Accent 2" w:uiPriority="65"/>
+    <w:lsdException w:name="Medium List 2 Accent 2" w:uiPriority="66"/>
+    <w:lsdException w:name="Medium Grid 1 Accent 2" w:uiPriority="67"/>
+    <w:lsdException w:name="Medium Grid 2 Accent 2" w:uiPriority="68"/>
+    <w:lsdException w:name="Medium Grid 3 Accent 2" w:uiPriority="69"/>
+    <w:lsdException w:name="Dark List Accent 2" w:uiPriority="70"/>
+    <w:lsdException w:name="Colorful Shading Accent 2" w:uiPriority="71"/>
+    <w:lsdException w:name="Colorful List Accent 2" w:uiPriority="72"/>
+    <w:lsdException w:name="Colorful Grid Accent 2" w:uiPriority="73"/>
+    <w:lsdException w:name="Light Shading Accent 3" w:uiPriority="60"/>
+    <w:lsdException w:name="Light List Accent 3" w:uiPriority="61"/>
+    <w:lsdException w:name="Light Grid Accent 3" w:uiPriority="62"/>
+    <w:lsdException w:name="Medium Shading 1 Accent 3" w:uiPriority="63"/>
+    <w:lsdException w:name="Medium Shading 2 Accent 3" w:uiPriority="64"/>
+    <w:lsdException w:name="Medium List 1 Accent 3" w:uiPriority="65"/>
+    <w:lsdException w:name="Medium List 2 Accent 3" w:uiPriority="66"/>
+    <w:lsdException w:name="Medium Grid 1 Accent 3" w:uiPriority="67"/>
+    <w:lsdException w:name="Medium Grid 2 Accent 3" w:uiPriority="68"/>
+    <w:lsdException w:name="Medium Grid 3 Accent 3" w:uiPriority="69"/>
+    <w:lsdException w:name="Dark List Accent 3" w:uiPriority="70"/>
+    <w:lsdException w:name="Colorful Shading Accent 3" w:uiPriority="71"/>
+    <w:lsdException w:name="Colorful List Accent 3" w:uiPriority="72"/>
+    <w:lsdException w:name="Colorful Grid Accent 3" w:uiPriority="73"/>
+    <w:lsdException w:name="Light Shading Accent 4" w:uiPriority="60"/>
+    <w:lsdException w:name="Light List Accent 4" w:uiPriority="61"/>
+    <w:lsdException w:name="Light Grid Accent 4" w:uiPriority="62"/>
+    <w:lsdException w:name="Medium Shading 1 Accent 4" w:uiPriority="63"/>
+    <w:lsdException w:name="Medium Shading 2 Accent 4" w:uiPriority="64"/>
+    <w:lsdException w:name="Medium List 1 Accent 4" w:uiPriority="65"/>
+    <w:lsdException w:name="Medium List 2 Accent 4" w:uiPriority="66"/>
+    <w:lsdException w:name="Medium Grid 1 Accent 4" w:uiPriority="67"/>
+    <w:lsdException w:name="Medium Grid 2 Accent 4" w:uiPriority="68"/>
+    <w:lsdException w:name="Medium Grid 3 Accent 4" w:uiPriority="69"/>
+    <w:lsdException w:name="Dark List Accent 4" w:uiPriority="70"/>
+    <w:lsdException w:name="Colorful Shading Accent 4" w:uiPriority="71"/>
+    <w:lsdException w:name="Colorful List Accent 4" w:uiPriority="72"/>
+    <w:lsdException w:name="Colorful Grid Accent 4" w:uiPriority="73"/>
+    <w:lsdException w:name="Light Shading Accent 5" w:uiPriority="60"/>
+    <w:lsdException w:name="Light List Accent 5" w:uiPriority="61"/>
+    <w:lsdException w:name="Light Grid Accent 5" w:uiPriority="62"/>
+    <w:lsdException w:name="Medium Shading 1 Accent 5" w:uiPriority="63"/>
+    <w:lsdException w:name="Medium Shading 2 Accent 5" w:uiPriority="64"/>
+    <w:lsdException w:name="Medium List 1 Accent 5" w:uiPriority="65"/>
+    <w:lsdException w:name="Medium List 2 Accent 5" w:uiPriority="66"/>
+    <w:lsdException w:name="Medium Grid 1 Accent 5" w:uiPriority="67"/>
+    <w:lsdException w:name="Medium Grid 2 Accent 5" w:uiPriority="68"/>
+    <w:lsdException w:name="Medium Grid 3 Accent 5" w:uiPriority="69"/>
+    <w:lsdException w:name="Dark List Accent 5" w:uiPriority="70"/>
+    <w:lsdException w:name="Colorful Shading Accent 5" w:uiPriority="71"/>
+    <w:lsdException w:name="Colorful List Accent 5" w:uiPriority="72"/>
+    <w:lsdException w:name="Colorful Grid Accent 5" w:uiPriority="73"/>
+    <w:lsdException w:name="Light Shading Accent 6" w:uiPriority="60"/>
+    <w:lsdException w:name="Light List Accent 6" w:uiPriority="61"/>
+    <w:lsdException w:name="Light Grid Accent 6" w:uiPriority="62"/>
+    <w:lsdException w:name="Medium Shading 1 Accent 6" w:uiPriority="63"/>
+    <w:lsdException w:name="Medium Shading 2 Accent 6" w:uiPriority="64"/>
+    <w:lsdException w:name="Medium List 1 Accent 6" w:uiPriority="65"/>
+    <w:lsdException w:name="Medium List 2 Accent 6" w:uiPriority="66"/>
+    <w:lsdException w:name="Medium Grid 1 Accent 6" w:uiPriority="67"/>
+    <w:lsdException w:name="Medium Grid 2 Accent 6" w:uiPriority="68"/>
+    <w:lsdException w:name="Medium Grid 3 Accent 6" w:uiPriority="69"/>
+    <w:lsdException w:name="Dark List Accent 6" w:uiPriority="70"/>
+    <w:lsdException w:name="Colorful Shading Accent 6" w:uiPriority="71"/>
+    <w:lsdException w:name="Colorful List Accent 6" w:uiPriority="72"/>
+    <w:lsdException w:name="Colorful Grid Accent 6" w:uiPriority="73"/>
+    <w:lsdException w:name="Subtle Emphasis" w:uiPriority="19" w:qFormat="1"/>
+    <w:lsdException w:name="Intense Emphasis" w:uiPriority="21" w:qFormat="1"/>
+    <w:lsdException w:name="Subtle Reference" w:uiPriority="31" w:qFormat="1"/>
+    <w:lsdException w:name="Intense Reference" w:uiPriority="32" w:qFormat="1"/>
+    <w:lsdException w:name="Book Title" w:uiPriority="33" w:qFormat="1"/>
+    <w:lsdException w:name="Bibliography" w:semiHidden="1" w:uiPriority="37" w:unhideWhenUsed="1"/>
+    <w:lsdException w:name="TOC Heading" w:semiHidden="1" w:uiPriority="39" w:unhideWhenUsed="1" w:qFormat="1"/>
+    <w:lsdException w:name="Plain Table 1" w:uiPriority="41"/>
+    <w:lsdException w:name="Plain Table 2" w:uiPriority="42"/>
+    <w:lsdException w:name="Plain Table 3" w:uiPriority="43"/>
+    <w:lsdException w:name="Plain Table 4" w:uiPriority="44"/>
+    <w:lsdException w:name="Plain Table 5" w:uiPriority="45"/>
+    <w:lsdException w:name="Grid Table Light" w:uiPriority="40"/>
+    <w:lsdException w:name="Grid Table 1 Light" w:uiPriority="46"/>
+    <w:lsdException w:name="Grid Table 2" w:uiPriority="47"/>
+    <w:lsdException w:name="Grid Table 3" w:uiPriority="48"/>
+    <w:lsdException w:name="Grid Table 4" w:uiPriority="49"/>
+    <w:lsdException w:name="Grid Table 5 Dark" w:uiPriority="50"/>
+    <w:lsdException w:name="Grid Table 6 Colorful" w:uiPriority="51"/>
+    <w:lsdException w:name="Grid Table 7 Colorful" w:uiPriority="52"/>
+    <w:lsdException w:name="Grid Table 1 Light Accent 1" w:uiPriority="46"/>
+    <w:lsdException w:name="Grid Table 2 Accent 1" w:uiPriority="47"/>
+    <w:lsdException w:name="Grid Table 3 Accent 1" w:uiPriority="48"/>
+    <w:lsdException w:name="Grid Table 4 Accent 1" w:uiPriority="49"/>
+    <w:lsdException w:name="Grid Table 5 Dark Accent 1" w:uiPriority="50"/>
+    <w:lsdException w:name="Grid Table 6 Colorful Accent 1" w:uiPriority="51"/>
+    <w:lsdException w:name="Grid Table 7 Colorful Accent 1" w:uiPriority="52"/>
+    <w:lsdException w:name="Grid Table 1 Light Accent 2" w:uiPriority="46"/>
+    <w:lsdException w:name="Grid Table 2 Accent 2" w:uiPriority="47"/>
+    <w:lsdException w:name="Grid Table 3 Accent 2" w:uiPriority="48"/>
+    <w:lsdException w:name="Grid Table 4 Accent 2" w:uiPriority="49"/>
+    <w:lsdException w:name="Grid Table 5 Dark Accent 2" w:uiPriority="50"/>
+    <w:lsdException w:name="Grid Table 6 Colorful Accent 2" w:uiPriority="51"/>
+    <w:lsdException w:name="Grid Table 7 Colorful Accent 2" w:uiPriority="52"/>
+    <w:lsdException w:name="Grid Table 1 Light Accent 3" w:uiPriority="46"/>
+    <w:lsdException w:name="Grid Table 2 Accent 3" w:uiPriority="47"/>
+    <w:lsdException w:name="Grid Table 3 Accent 3" w:uiPriority="48"/>
+    <w:lsdException w:name="Grid Table 4 Accent 3" w:uiPriority="49"/>
+    <w:lsdException w:name="Grid Table 5 Dark Accent 3" w:uiPriority="50"/>
+    <w:lsdException w:name="Grid Table 6 Colorful Accent 3" w:uiPriority="51"/>
+    <w:lsdException w:name="Grid Table 7 Colorful Accent 3" w:uiPriority="52"/>
+    <w:lsdException w:name="Grid Table 1 Light Accent 4" w:uiPriority="46"/>
+    <w:lsdException w:name="Grid Table 2 Accent 4" w:uiPriority="47"/>
+    <w:lsdException w:name="Grid Table 3 Accent 4" w:uiPriority="48"/>
+    <w:lsdException w:name="Grid Table 4 Accent 4" w:uiPriority="49"/>
+    <w:lsdException w:name="Grid Table 5 Dark Accent 4" w:uiPriority="50"/>
+    <w:lsdException w:name="Grid Table 6 Colorful Accent 4" w:uiPriority="51"/>
+    <w:lsdException w:name="Grid Table 7 Colorful Accent 4" w:uiPriority="52"/>
+    <w:lsdException w:name="Grid Table 1 Light Accent 5" w:uiPriority="46"/>
+    <w:lsdException w:name="Grid Table 2 Accent 5" w:uiPriority="47"/>
+    <w:lsdException w:name="Grid Table 3 Accent 5" w:uiPriority="48"/>
+    <w:lsdException w:name="Grid Table 4 Accent 5" w:uiPriority="49"/>
+    <w:lsdException w:name="Grid Table 5 Dark Accent 5" w:uiPriority="50"/>
+    <w:lsdException w:name="Grid Table 6 Colorful Accent 5" w:uiPriority="51"/>
+    <w:lsdException w:name="Grid Table 7 Colorful Accent 5" w:uiPriority="52"/>
+    <w:lsdException w:name="Grid Table 1 Light Accent 6" w:uiPriority="46"/>
+    <w:lsdException w:name="Grid Table 2 Accent 6" w:uiPriority="47"/>
+    <w:lsdException w:name="Grid Table 3 Accent 6" w:uiPriority="48"/>
+    <w:lsdException w:name="Grid Table 4 Accent 6" w:uiPriority="49"/>
+    <w:lsdException w:name="Grid Table 5 Dark Accent 6" w:uiPriority="50"/>
+    <w:lsdException w:name="Grid Table 6 Colorful Accent 6" w:uiPriority="51"/>
+    <w:lsdException w:name="Grid Table 7 Colorful Accent 6" w:uiPriority="52"/>
+    <w:lsdException w:name="List Table 1 Light" w:uiPriority="46"/>
+    <w:lsdException w:name="List Table 2" w:uiPriority="47"/>
+    <w:lsdException w:name="List Table 3" w:uiPriority="48"/>
+    <w:lsdException w:name="List Table 4" w:uiPriority="49"/>
+    <w:lsdException w:name="List Table 5 Dark" w:uiPriority="50"/>
+    <w:lsdException w:name="List Table 6 Colorful" w:uiPriority="51"/>
+    <w:lsdException w:name="List Table 7 Colorful" w:uiPriority="52"/>
+    <w:lsdException w:name="List Table 1 Light Accent 1" w:uiPriority="46"/>
+    <w:lsdException w:name="List Table 2 Accent 1" w:uiPriority="47"/>
+    <w:lsdException w:name="List Table 3 Accent 1" w:uiPriority="48"/>
+    <w:lsdException w:name="List Table 4 Accent 1" w:uiPriority="49"/>
+    <w:lsdException w:name="List Table 5 Dark Accent 1" w:uiPriority="50"/>
+    <w:lsdException w:name="List Table 6 Colorful Accent 1" w:uiPriority="51"/>
+    <w:lsdException w:name="List Table 7 Colorful Accent 1" w:uiPriority="52"/>
+    <w:lsdException w:name="List Table 1 Light Accent 2" w:uiPriority="46"/>
+    <w:lsdException w:name="List Table 2 Accent 2" w:uiPriority="47"/>
+    <w:lsdException w:name="List Table 3 Accent 2" w:uiPriority="48"/>
+    <w:lsdException w:name="List Table 4 Accent 2" w:uiPriority="49"/>
+    <w:lsdException w:name="List Table 5 Dark Accent 2" w:uiPriority="50"/>
+    <w:lsdException w:name="List Table 6 Colorful Accent 2" w:uiPriority="51"/>
+    <w:lsdException w:name="List Table 7 Colorful Accent 2" w:uiPriority="52"/>
+    <w:lsdException w:name="List Table 1 Light Accent 3" w:uiPriority="46"/>
+    <w:lsdException w:name="List Table 2 Accent 3" w:uiPriority="47"/>
+    <w:lsdException w:name="List Table 3 Accent 3" w:uiPriority="48"/>
+    <w:lsdException w:name="List Table 4 Accent 3" w:uiPriority="49"/>
+    <w:lsdException w:name="List Table 5 Dark Accent 3" w:uiPriority="50"/>
+    <w:lsdException w:name="List Table 6 Colorful Accent 3" w:uiPriority="51"/>
+    <w:lsdException w:name="List Table 7 Colorful Accent 3" w:uiPriority="52"/>
+    <w:lsdException w:name="List Table 1 Light Accent 4" w:uiPriority="46"/>
+    <w:lsdException w:name="List Table 2 Accent 4" w:uiPriority="47"/>
+    <w:lsdException w:name="List Table 3 Accent 4" w:uiPriority="48"/>
+    <w:lsdException w:name="List Table 4 Accent 4" w:uiPriority="49"/>
+    <w:lsdException w:name="List Table 5 Dark Accent 4" w:uiPriority="50"/>
+    <w:lsdException w:name="List Table 6 Colorful Accent 4" w:uiPriority="51"/>
+    <w:lsdException w:name="List Table 7 Colorful Accent 4" w:uiPriority="52"/>
+    <w:lsdException w:name="List Table 1 Light Accent 5" w:uiPriority="46"/>
+    <w:lsdException w:name="List Table 2 Accent 5" w:uiPriority="47"/>
+    <w:lsdException w:name="List Table 3 Accent 5" w:uiPriority="48"/>
+    <w:lsdException w:name="List Table 4 Accent 5" w:uiPriority="49"/>
+    <w:lsdException w:name="List Table 5 Dark Accent 5" w:uiPriority="50"/>
+    <w:lsdException w:name="List Table 6 Colorful Accent 5" w:uiPriority="51"/>
+    <w:lsdException w:name="List Table 7 Colorful Accent 5" w:uiPriority="52"/>
+    <w:lsdException w:name="List Table 1 Light Accent 6" w:uiPriority="46"/>
+    <w:lsdException w:name="List Table 2 Accent 6" w:uiPriority="47"/>
+    <w:lsdException w:name="List Table 3 Accent 6" w:uiPriority="48"/>
+    <w:lsdException w:name="List Table 4 Accent 6" w:uiPriority="49"/>
+    <w:lsdException w:name="List Table 5 Dark Accent 6" w:uiPriority="50"/>
+    <w:lsdException w:name="List Table 6 Colorful Accent 6" w:uiPriority="51"/>
+    <w:lsdException w:name="List Table 7 Colorful Accent 6" w:uiPriority="52"/>
+    <w:lsdException w:name="Mention" w:semiHidden="1" w:unhideWhenUsed="1"/>
+    <w:lsdException w:name="Smart Hyperlink" w:semiHidden="1" w:unhideWhenUsed="1"/>
+    <w:lsdException w:name="Hashtag" w:semiHidden="1" w:unhideWhenUsed="1"/>
+    <w:lsdException w:name="Unresolved Mention" w:semiHidden="1" w:unhideWhenUsed="1"/>
+    <w:lsdException w:name="Smart Link" w:semiHidden="1" w:unhideWhenUsed="1"/>
   </w:latentStyles>
   <w:style w:type="paragraph" w:default="1" w:styleId="Normal">
     <w:name w:val="Normal"/>
@@ -1256,7 +1466,7 @@
   <a:extraClrSchemeLst/>
   <a:extLst>
     <a:ext uri="{05A4C25C-085E-4340-85A3-A5531E510DB2}">
-      <thm15:themeFamily xmlns="" xmlns:thm15="http://schemas.microsoft.com/office/thememl/2012/main" name="Office Theme" id="{62F939B6-93AF-4DB8-9C6B-D6C7DFDC589F}" vid="{4A3C46E8-61CC-4603-A589-7422A47A8E4A}"/>
+      <thm15:themeFamily xmlns:thm15="http://schemas.microsoft.com/office/thememl/2012/main" name="Office Theme" id="{62F939B6-93AF-4DB8-9C6B-D6C7DFDC589F}" vid="{4A3C46E8-61CC-4603-A589-7422A47A8E4A}"/>
     </a:ext>
   </a:extLst>
 </a:theme>
